--- a/LABO/REZO/EXAMEN/MODIFICATION_MAQUETTE_VAHAV.docx
+++ b/LABO/REZO/EXAMEN/MODIFICATION_MAQUETTE_VAHAV.docx
@@ -312,7 +312,7 @@
           </mc:Choice>
           <mc:Fallback>
             <w:pict>
-              <v:shapetype w14:anchorId="4E6D2D5A" id="_x0000_t32" coordsize="21600,21600" o:spt="32" o:oned="t" path="m0,0l21600,21600e" filled="f">
+              <v:shapetype w14:anchorId="7FA9D94C" id="_x0000_t32" coordsize="21600,21600" o:spt="32" o:oned="t" path="m0,0l21600,21600e" filled="f">
                 <v:path arrowok="t" fillok="f" o:connecttype="none"/>
                 <o:lock v:ext="edit" shapetype="t"/>
               </v:shapetype>
@@ -640,6 +640,8 @@
             </w:rPr>
             <w:t>mati</w:t>
           </w:r>
+          <w:bookmarkStart w:id="0" w:name="_GoBack"/>
+          <w:bookmarkEnd w:id="0"/>
           <w:r>
             <w:rPr>
               <w:rFonts w:ascii="Helvetica" w:eastAsia="Helvetica" w:hAnsi="Helvetica" w:cs="Helvetica"/>
@@ -679,7 +681,7 @@
             </w:rPr>
             <w:fldChar w:fldCharType="separate"/>
           </w:r>
-          <w:hyperlink w:anchor="_Toc504427942" w:history="1">
+          <w:hyperlink w:anchor="_Toc504492911" w:history="1">
             <w:r>
               <w:rPr>
                 <w:rStyle w:val="Lienhypertexte"/>
@@ -724,7 +726,7 @@
                 <w:noProof/>
                 <w:webHidden/>
               </w:rPr>
-              <w:instrText xml:space="preserve"> PAGEREF _Toc504427942 \h </w:instrText>
+              <w:instrText xml:space="preserve"> PAGEREF _Toc504492911 \h </w:instrText>
             </w:r>
             <w:r>
               <w:rPr>
@@ -769,7 +771,7 @@
               <w:noProof/>
             </w:rPr>
           </w:pPr>
-          <w:hyperlink w:anchor="_Toc504427943" w:history="1">
+          <w:hyperlink w:anchor="_Toc504492912" w:history="1">
             <w:r>
               <w:rPr>
                 <w:rStyle w:val="Lienhypertexte"/>
@@ -820,7 +822,7 @@
                 <w:noProof/>
                 <w:webHidden/>
               </w:rPr>
-              <w:instrText xml:space="preserve"> PAGEREF _Toc504427943 \h </w:instrText>
+              <w:instrText xml:space="preserve"> PAGEREF _Toc504492912 \h </w:instrText>
             </w:r>
             <w:r>
               <w:rPr>
@@ -866,7 +868,7 @@
               <w:szCs w:val="24"/>
             </w:rPr>
           </w:pPr>
-          <w:hyperlink w:anchor="_Toc504427944" w:history="1">
+          <w:hyperlink w:anchor="_Toc504492913" w:history="1">
             <w:r>
               <w:rPr>
                 <w:rStyle w:val="Lienhypertexte"/>
@@ -893,7 +895,7 @@
                 <w:noProof/>
                 <w:webHidden/>
               </w:rPr>
-              <w:instrText xml:space="preserve"> PAGEREF _Toc504427944 \h </w:instrText>
+              <w:instrText xml:space="preserve"> PAGEREF _Toc504492913 \h </w:instrText>
             </w:r>
             <w:r>
               <w:rPr>
@@ -939,7 +941,7 @@
               <w:szCs w:val="24"/>
             </w:rPr>
           </w:pPr>
-          <w:hyperlink w:anchor="_Toc504427945" w:history="1">
+          <w:hyperlink w:anchor="_Toc504492914" w:history="1">
             <w:r>
               <w:rPr>
                 <w:rStyle w:val="Lienhypertexte"/>
@@ -966,7 +968,7 @@
                 <w:noProof/>
                 <w:webHidden/>
               </w:rPr>
-              <w:instrText xml:space="preserve"> PAGEREF _Toc504427945 \h </w:instrText>
+              <w:instrText xml:space="preserve"> PAGEREF _Toc504492914 \h </w:instrText>
             </w:r>
             <w:r>
               <w:rPr>
@@ -1011,7 +1013,7 @@
               <w:noProof/>
             </w:rPr>
           </w:pPr>
-          <w:hyperlink w:anchor="_Toc504427946" w:history="1">
+          <w:hyperlink w:anchor="_Toc504492915" w:history="1">
             <w:r>
               <w:rPr>
                 <w:rStyle w:val="Lienhypertexte"/>
@@ -1062,7 +1064,7 @@
                 <w:noProof/>
                 <w:webHidden/>
               </w:rPr>
-              <w:instrText xml:space="preserve"> PAGEREF _Toc504427946 \h </w:instrText>
+              <w:instrText xml:space="preserve"> PAGEREF _Toc504492915 \h </w:instrText>
             </w:r>
             <w:r>
               <w:rPr>
@@ -1108,7 +1110,7 @@
               <w:szCs w:val="24"/>
             </w:rPr>
           </w:pPr>
-          <w:hyperlink w:anchor="_Toc504427947" w:history="1">
+          <w:hyperlink w:anchor="_Toc504492916" w:history="1">
             <w:r>
               <w:rPr>
                 <w:rStyle w:val="Lienhypertexte"/>
@@ -1150,7 +1152,7 @@
                 <w:noProof/>
                 <w:webHidden/>
               </w:rPr>
-              <w:instrText xml:space="preserve"> PAGEREF _Toc504427947 \h </w:instrText>
+              <w:instrText xml:space="preserve"> PAGEREF _Toc504492916 \h </w:instrText>
             </w:r>
             <w:r>
               <w:rPr>
@@ -1194,7 +1196,7 @@
               <w:szCs w:val="24"/>
             </w:rPr>
           </w:pPr>
-          <w:hyperlink w:anchor="_Toc504427948" w:history="1">
+          <w:hyperlink w:anchor="_Toc504492917" w:history="1">
             <w:r>
               <w:rPr>
                 <w:rStyle w:val="Lienhypertexte"/>
@@ -1221,7 +1223,7 @@
                 <w:noProof/>
                 <w:webHidden/>
               </w:rPr>
-              <w:instrText xml:space="preserve"> PAGEREF _Toc504427948 \h </w:instrText>
+              <w:instrText xml:space="preserve"> PAGEREF _Toc504492917 \h </w:instrText>
             </w:r>
             <w:r>
               <w:rPr>
@@ -1265,7 +1267,7 @@
               <w:szCs w:val="24"/>
             </w:rPr>
           </w:pPr>
-          <w:hyperlink w:anchor="_Toc504427949" w:history="1">
+          <w:hyperlink w:anchor="_Toc504492918" w:history="1">
             <w:r>
               <w:rPr>
                 <w:rStyle w:val="Lienhypertexte"/>
@@ -1292,7 +1294,7 @@
                 <w:noProof/>
                 <w:webHidden/>
               </w:rPr>
-              <w:instrText xml:space="preserve"> PAGEREF _Toc504427949 \h </w:instrText>
+              <w:instrText xml:space="preserve"> PAGEREF _Toc504492918 \h </w:instrText>
             </w:r>
             <w:r>
               <w:rPr>
@@ -1336,7 +1338,7 @@
               <w:szCs w:val="24"/>
             </w:rPr>
           </w:pPr>
-          <w:hyperlink w:anchor="_Toc504427950" w:history="1">
+          <w:hyperlink w:anchor="_Toc504492919" w:history="1">
             <w:r>
               <w:rPr>
                 <w:rStyle w:val="Lienhypertexte"/>
@@ -1363,7 +1365,7 @@
                 <w:noProof/>
                 <w:webHidden/>
               </w:rPr>
-              <w:instrText xml:space="preserve"> PAGEREF _Toc504427950 \h </w:instrText>
+              <w:instrText xml:space="preserve"> PAGEREF _Toc504492919 \h </w:instrText>
             </w:r>
             <w:r>
               <w:rPr>
@@ -1409,7 +1411,7 @@
               <w:szCs w:val="24"/>
             </w:rPr>
           </w:pPr>
-          <w:hyperlink w:anchor="_Toc504427951" w:history="1">
+          <w:hyperlink w:anchor="_Toc504492920" w:history="1">
             <w:r>
               <w:rPr>
                 <w:rStyle w:val="Lienhypertexte"/>
@@ -1444,7 +1446,7 @@
                 <w:noProof/>
                 <w:webHidden/>
               </w:rPr>
-              <w:instrText xml:space="preserve"> PAGEREF _Toc504427951 \h </w:instrText>
+              <w:instrText xml:space="preserve"> PAGEREF _Toc504492920 \h </w:instrText>
             </w:r>
             <w:r>
               <w:rPr>
@@ -1489,7 +1491,7 @@
               <w:noProof/>
             </w:rPr>
           </w:pPr>
-          <w:hyperlink w:anchor="_Toc504427952" w:history="1">
+          <w:hyperlink w:anchor="_Toc504492921" w:history="1">
             <w:r>
               <w:rPr>
                 <w:rStyle w:val="Lienhypertexte"/>
@@ -1547,7 +1549,7 @@
                 <w:noProof/>
                 <w:webHidden/>
               </w:rPr>
-              <w:instrText xml:space="preserve"> PAGEREF _Toc504427952 \h </w:instrText>
+              <w:instrText xml:space="preserve"> PAGEREF _Toc504492921 \h </w:instrText>
             </w:r>
             <w:r>
               <w:rPr>
@@ -1593,7 +1595,7 @@
               <w:szCs w:val="24"/>
             </w:rPr>
           </w:pPr>
-          <w:hyperlink w:anchor="_Toc504427953" w:history="1">
+          <w:hyperlink w:anchor="_Toc504492922" w:history="1">
             <w:r>
               <w:rPr>
                 <w:rStyle w:val="Lienhypertexte"/>
@@ -1628,7 +1630,7 @@
                 <w:noProof/>
                 <w:webHidden/>
               </w:rPr>
-              <w:instrText xml:space="preserve"> PAGEREF _Toc504427953 \h </w:instrText>
+              <w:instrText xml:space="preserve"> PAGEREF _Toc504492922 \h </w:instrText>
             </w:r>
             <w:r>
               <w:rPr>
@@ -1672,7 +1674,7 @@
               <w:szCs w:val="24"/>
             </w:rPr>
           </w:pPr>
-          <w:hyperlink w:anchor="_Toc504427954" w:history="1">
+          <w:hyperlink w:anchor="_Toc504492923" w:history="1">
             <w:r>
               <w:rPr>
                 <w:rStyle w:val="Lienhypertexte"/>
@@ -1699,7 +1701,7 @@
                 <w:noProof/>
                 <w:webHidden/>
               </w:rPr>
-              <w:instrText xml:space="preserve"> PAGEREF _Toc504427954 \h </w:instrText>
+              <w:instrText xml:space="preserve"> PAGEREF _Toc504492923 \h </w:instrText>
             </w:r>
             <w:r>
               <w:rPr>
@@ -1720,6 +1722,715 @@
                 <w:webHidden/>
               </w:rPr>
               <w:t>6</w:t>
+            </w:r>
+            <w:r>
+              <w:rPr>
+                <w:noProof/>
+                <w:webHidden/>
+              </w:rPr>
+              <w:fldChar w:fldCharType="end"/>
+            </w:r>
+          </w:hyperlink>
+        </w:p>
+        <w:p>
+          <w:pPr>
+            <w:pStyle w:val="TM3"/>
+            <w:tabs>
+              <w:tab w:val="right" w:leader="dot" w:pos="10450"/>
+            </w:tabs>
+            <w:rPr>
+              <w:rFonts w:eastAsiaTheme="minorEastAsia" w:cstheme="minorBidi"/>
+              <w:noProof/>
+              <w:sz w:val="24"/>
+              <w:szCs w:val="24"/>
+            </w:rPr>
+          </w:pPr>
+          <w:hyperlink w:anchor="_Toc504492924" w:history="1">
+            <w:r>
+              <w:rPr>
+                <w:rStyle w:val="Lienhypertexte"/>
+                <w:noProof/>
+              </w:rPr>
+              <w:t>4.1.2) Sur le serveur DNS1</w:t>
+            </w:r>
+            <w:r>
+              <w:rPr>
+                <w:noProof/>
+                <w:webHidden/>
+              </w:rPr>
+              <w:tab/>
+            </w:r>
+            <w:r>
+              <w:rPr>
+                <w:noProof/>
+                <w:webHidden/>
+              </w:rPr>
+              <w:fldChar w:fldCharType="begin"/>
+            </w:r>
+            <w:r>
+              <w:rPr>
+                <w:noProof/>
+                <w:webHidden/>
+              </w:rPr>
+              <w:instrText xml:space="preserve"> PAGEREF _Toc504492924 \h </w:instrText>
+            </w:r>
+            <w:r>
+              <w:rPr>
+                <w:noProof/>
+                <w:webHidden/>
+              </w:rPr>
+            </w:r>
+            <w:r>
+              <w:rPr>
+                <w:noProof/>
+                <w:webHidden/>
+              </w:rPr>
+              <w:fldChar w:fldCharType="separate"/>
+            </w:r>
+            <w:r>
+              <w:rPr>
+                <w:noProof/>
+                <w:webHidden/>
+              </w:rPr>
+              <w:t>6</w:t>
+            </w:r>
+            <w:r>
+              <w:rPr>
+                <w:noProof/>
+                <w:webHidden/>
+              </w:rPr>
+              <w:fldChar w:fldCharType="end"/>
+            </w:r>
+          </w:hyperlink>
+        </w:p>
+        <w:p>
+          <w:pPr>
+            <w:pStyle w:val="TM3"/>
+            <w:tabs>
+              <w:tab w:val="right" w:leader="dot" w:pos="10450"/>
+            </w:tabs>
+            <w:rPr>
+              <w:rFonts w:eastAsiaTheme="minorEastAsia" w:cstheme="minorBidi"/>
+              <w:noProof/>
+              <w:sz w:val="24"/>
+              <w:szCs w:val="24"/>
+            </w:rPr>
+          </w:pPr>
+          <w:hyperlink w:anchor="_Toc504492925" w:history="1">
+            <w:r>
+              <w:rPr>
+                <w:rStyle w:val="Lienhypertexte"/>
+                <w:noProof/>
+              </w:rPr>
+              <w:t>4.1.3) Sur le serveur DNS3</w:t>
+            </w:r>
+            <w:r>
+              <w:rPr>
+                <w:noProof/>
+                <w:webHidden/>
+              </w:rPr>
+              <w:tab/>
+            </w:r>
+            <w:r>
+              <w:rPr>
+                <w:noProof/>
+                <w:webHidden/>
+              </w:rPr>
+              <w:fldChar w:fldCharType="begin"/>
+            </w:r>
+            <w:r>
+              <w:rPr>
+                <w:noProof/>
+                <w:webHidden/>
+              </w:rPr>
+              <w:instrText xml:space="preserve"> PAGEREF _Toc504492925 \h </w:instrText>
+            </w:r>
+            <w:r>
+              <w:rPr>
+                <w:noProof/>
+                <w:webHidden/>
+              </w:rPr>
+            </w:r>
+            <w:r>
+              <w:rPr>
+                <w:noProof/>
+                <w:webHidden/>
+              </w:rPr>
+              <w:fldChar w:fldCharType="separate"/>
+            </w:r>
+            <w:r>
+              <w:rPr>
+                <w:noProof/>
+                <w:webHidden/>
+              </w:rPr>
+              <w:t>7</w:t>
+            </w:r>
+            <w:r>
+              <w:rPr>
+                <w:noProof/>
+                <w:webHidden/>
+              </w:rPr>
+              <w:fldChar w:fldCharType="end"/>
+            </w:r>
+          </w:hyperlink>
+        </w:p>
+        <w:p>
+          <w:pPr>
+            <w:pStyle w:val="TM2"/>
+            <w:tabs>
+              <w:tab w:val="right" w:leader="dot" w:pos="10450"/>
+            </w:tabs>
+            <w:rPr>
+              <w:rFonts w:eastAsiaTheme="minorEastAsia" w:cstheme="minorBidi"/>
+              <w:b w:val="0"/>
+              <w:bCs w:val="0"/>
+              <w:noProof/>
+              <w:sz w:val="24"/>
+              <w:szCs w:val="24"/>
+            </w:rPr>
+          </w:pPr>
+          <w:hyperlink w:anchor="_Toc504492926" w:history="1">
+            <w:r>
+              <w:rPr>
+                <w:rStyle w:val="Lienhypertexte"/>
+                <w:noProof/>
+              </w:rPr>
+              <w:t>4.2) Maquette apr</w:t>
+            </w:r>
+            <w:r>
+              <w:rPr>
+                <w:rStyle w:val="Lienhypertexte"/>
+                <w:rFonts w:ascii="Helvetica" w:eastAsia="Helvetica" w:hAnsi="Helvetica" w:cs="Helvetica"/>
+                <w:noProof/>
+              </w:rPr>
+              <w:t>ès modification</w:t>
+            </w:r>
+            <w:r>
+              <w:rPr>
+                <w:noProof/>
+                <w:webHidden/>
+              </w:rPr>
+              <w:tab/>
+            </w:r>
+            <w:r>
+              <w:rPr>
+                <w:noProof/>
+                <w:webHidden/>
+              </w:rPr>
+              <w:fldChar w:fldCharType="begin"/>
+            </w:r>
+            <w:r>
+              <w:rPr>
+                <w:noProof/>
+                <w:webHidden/>
+              </w:rPr>
+              <w:instrText xml:space="preserve"> PAGEREF _Toc504492926 \h </w:instrText>
+            </w:r>
+            <w:r>
+              <w:rPr>
+                <w:noProof/>
+                <w:webHidden/>
+              </w:rPr>
+            </w:r>
+            <w:r>
+              <w:rPr>
+                <w:noProof/>
+                <w:webHidden/>
+              </w:rPr>
+              <w:fldChar w:fldCharType="separate"/>
+            </w:r>
+            <w:r>
+              <w:rPr>
+                <w:noProof/>
+                <w:webHidden/>
+              </w:rPr>
+              <w:t>8</w:t>
+            </w:r>
+            <w:r>
+              <w:rPr>
+                <w:noProof/>
+                <w:webHidden/>
+              </w:rPr>
+              <w:fldChar w:fldCharType="end"/>
+            </w:r>
+          </w:hyperlink>
+        </w:p>
+        <w:p>
+          <w:pPr>
+            <w:pStyle w:val="TM1"/>
+            <w:tabs>
+              <w:tab w:val="left" w:pos="480"/>
+              <w:tab w:val="right" w:leader="dot" w:pos="10450"/>
+            </w:tabs>
+            <w:rPr>
+              <w:rFonts w:eastAsiaTheme="minorEastAsia" w:cstheme="minorBidi"/>
+              <w:b w:val="0"/>
+              <w:bCs w:val="0"/>
+              <w:noProof/>
+            </w:rPr>
+          </w:pPr>
+          <w:hyperlink w:anchor="_Toc504492927" w:history="1">
+            <w:r>
+              <w:rPr>
+                <w:rStyle w:val="Lienhypertexte"/>
+                <w:noProof/>
+              </w:rPr>
+              <w:t>5)</w:t>
+            </w:r>
+            <w:r>
+              <w:rPr>
+                <w:rFonts w:eastAsiaTheme="minorEastAsia" w:cstheme="minorBidi"/>
+                <w:b w:val="0"/>
+                <w:bCs w:val="0"/>
+                <w:noProof/>
+              </w:rPr>
+              <w:tab/>
+            </w:r>
+            <w:r>
+              <w:rPr>
+                <w:rStyle w:val="Lienhypertexte"/>
+                <w:noProof/>
+              </w:rPr>
+              <w:t>Modification d</w:t>
+            </w:r>
+            <w:r>
+              <w:rPr>
+                <w:rStyle w:val="Lienhypertexte"/>
+                <w:rFonts w:ascii="Helvetica" w:eastAsia="Helvetica" w:hAnsi="Helvetica" w:cs="Helvetica"/>
+                <w:noProof/>
+              </w:rPr>
+              <w:t>ésiré</w:t>
+            </w:r>
+            <w:r>
+              <w:rPr>
+                <w:rStyle w:val="Lienhypertexte"/>
+                <w:noProof/>
+              </w:rPr>
+              <w:t>e : D</w:t>
+            </w:r>
+            <w:r>
+              <w:rPr>
+                <w:rStyle w:val="Lienhypertexte"/>
+                <w:rFonts w:ascii="Helvetica" w:eastAsia="Helvetica" w:hAnsi="Helvetica" w:cs="Helvetica"/>
+                <w:noProof/>
+              </w:rPr>
+              <w:t>élégation et sous domaine DNS2</w:t>
+            </w:r>
+            <w:r>
+              <w:rPr>
+                <w:noProof/>
+                <w:webHidden/>
+              </w:rPr>
+              <w:tab/>
+            </w:r>
+            <w:r>
+              <w:rPr>
+                <w:noProof/>
+                <w:webHidden/>
+              </w:rPr>
+              <w:fldChar w:fldCharType="begin"/>
+            </w:r>
+            <w:r>
+              <w:rPr>
+                <w:noProof/>
+                <w:webHidden/>
+              </w:rPr>
+              <w:instrText xml:space="preserve"> PAGEREF _Toc504492927 \h </w:instrText>
+            </w:r>
+            <w:r>
+              <w:rPr>
+                <w:noProof/>
+                <w:webHidden/>
+              </w:rPr>
+            </w:r>
+            <w:r>
+              <w:rPr>
+                <w:noProof/>
+                <w:webHidden/>
+              </w:rPr>
+              <w:fldChar w:fldCharType="separate"/>
+            </w:r>
+            <w:r>
+              <w:rPr>
+                <w:noProof/>
+                <w:webHidden/>
+              </w:rPr>
+              <w:t>8</w:t>
+            </w:r>
+            <w:r>
+              <w:rPr>
+                <w:noProof/>
+                <w:webHidden/>
+              </w:rPr>
+              <w:fldChar w:fldCharType="end"/>
+            </w:r>
+          </w:hyperlink>
+        </w:p>
+        <w:p>
+          <w:pPr>
+            <w:pStyle w:val="TM2"/>
+            <w:tabs>
+              <w:tab w:val="right" w:leader="dot" w:pos="10450"/>
+            </w:tabs>
+            <w:rPr>
+              <w:rFonts w:eastAsiaTheme="minorEastAsia" w:cstheme="minorBidi"/>
+              <w:b w:val="0"/>
+              <w:bCs w:val="0"/>
+              <w:noProof/>
+              <w:sz w:val="24"/>
+              <w:szCs w:val="24"/>
+            </w:rPr>
+          </w:pPr>
+          <w:hyperlink w:anchor="_Toc504492928" w:history="1">
+            <w:r>
+              <w:rPr>
+                <w:rStyle w:val="Lienhypertexte"/>
+                <w:noProof/>
+              </w:rPr>
+              <w:t xml:space="preserve">5.1) Taches </w:t>
+            </w:r>
+            <w:r>
+              <w:rPr>
+                <w:rStyle w:val="Lienhypertexte"/>
+                <w:rFonts w:ascii="Helvetica" w:eastAsia="Helvetica" w:hAnsi="Helvetica" w:cs="Helvetica"/>
+                <w:noProof/>
+              </w:rPr>
+              <w:t>à réaliser</w:t>
+            </w:r>
+            <w:r>
+              <w:rPr>
+                <w:noProof/>
+                <w:webHidden/>
+              </w:rPr>
+              <w:tab/>
+            </w:r>
+            <w:r>
+              <w:rPr>
+                <w:noProof/>
+                <w:webHidden/>
+              </w:rPr>
+              <w:fldChar w:fldCharType="begin"/>
+            </w:r>
+            <w:r>
+              <w:rPr>
+                <w:noProof/>
+                <w:webHidden/>
+              </w:rPr>
+              <w:instrText xml:space="preserve"> PAGEREF _Toc504492928 \h </w:instrText>
+            </w:r>
+            <w:r>
+              <w:rPr>
+                <w:noProof/>
+                <w:webHidden/>
+              </w:rPr>
+            </w:r>
+            <w:r>
+              <w:rPr>
+                <w:noProof/>
+                <w:webHidden/>
+              </w:rPr>
+              <w:fldChar w:fldCharType="separate"/>
+            </w:r>
+            <w:r>
+              <w:rPr>
+                <w:noProof/>
+                <w:webHidden/>
+              </w:rPr>
+              <w:t>9</w:t>
+            </w:r>
+            <w:r>
+              <w:rPr>
+                <w:noProof/>
+                <w:webHidden/>
+              </w:rPr>
+              <w:fldChar w:fldCharType="end"/>
+            </w:r>
+          </w:hyperlink>
+        </w:p>
+        <w:p>
+          <w:pPr>
+            <w:pStyle w:val="TM3"/>
+            <w:tabs>
+              <w:tab w:val="right" w:leader="dot" w:pos="10450"/>
+            </w:tabs>
+            <w:rPr>
+              <w:rFonts w:eastAsiaTheme="minorEastAsia" w:cstheme="minorBidi"/>
+              <w:noProof/>
+              <w:sz w:val="24"/>
+              <w:szCs w:val="24"/>
+            </w:rPr>
+          </w:pPr>
+          <w:hyperlink w:anchor="_Toc504492929" w:history="1">
+            <w:r>
+              <w:rPr>
+                <w:rStyle w:val="Lienhypertexte"/>
+                <w:noProof/>
+              </w:rPr>
+              <w:t>5.1.1) Sur le serveur DHCP</w:t>
+            </w:r>
+            <w:r>
+              <w:rPr>
+                <w:noProof/>
+                <w:webHidden/>
+              </w:rPr>
+              <w:tab/>
+            </w:r>
+            <w:r>
+              <w:rPr>
+                <w:noProof/>
+                <w:webHidden/>
+              </w:rPr>
+              <w:fldChar w:fldCharType="begin"/>
+            </w:r>
+            <w:r>
+              <w:rPr>
+                <w:noProof/>
+                <w:webHidden/>
+              </w:rPr>
+              <w:instrText xml:space="preserve"> PAGEREF _Toc504492929 \h </w:instrText>
+            </w:r>
+            <w:r>
+              <w:rPr>
+                <w:noProof/>
+                <w:webHidden/>
+              </w:rPr>
+            </w:r>
+            <w:r>
+              <w:rPr>
+                <w:noProof/>
+                <w:webHidden/>
+              </w:rPr>
+              <w:fldChar w:fldCharType="separate"/>
+            </w:r>
+            <w:r>
+              <w:rPr>
+                <w:noProof/>
+                <w:webHidden/>
+              </w:rPr>
+              <w:t>9</w:t>
+            </w:r>
+            <w:r>
+              <w:rPr>
+                <w:noProof/>
+                <w:webHidden/>
+              </w:rPr>
+              <w:fldChar w:fldCharType="end"/>
+            </w:r>
+          </w:hyperlink>
+        </w:p>
+        <w:p>
+          <w:pPr>
+            <w:pStyle w:val="TM3"/>
+            <w:tabs>
+              <w:tab w:val="right" w:leader="dot" w:pos="10450"/>
+            </w:tabs>
+            <w:rPr>
+              <w:rFonts w:eastAsiaTheme="minorEastAsia" w:cstheme="minorBidi"/>
+              <w:noProof/>
+              <w:sz w:val="24"/>
+              <w:szCs w:val="24"/>
+            </w:rPr>
+          </w:pPr>
+          <w:hyperlink w:anchor="_Toc504492930" w:history="1">
+            <w:r>
+              <w:rPr>
+                <w:rStyle w:val="Lienhypertexte"/>
+                <w:noProof/>
+              </w:rPr>
+              <w:t>5.1.2) Sur le serveur DNS1</w:t>
+            </w:r>
+            <w:r>
+              <w:rPr>
+                <w:noProof/>
+                <w:webHidden/>
+              </w:rPr>
+              <w:tab/>
+            </w:r>
+            <w:r>
+              <w:rPr>
+                <w:noProof/>
+                <w:webHidden/>
+              </w:rPr>
+              <w:fldChar w:fldCharType="begin"/>
+            </w:r>
+            <w:r>
+              <w:rPr>
+                <w:noProof/>
+                <w:webHidden/>
+              </w:rPr>
+              <w:instrText xml:space="preserve"> PAGEREF _Toc504492930 \h </w:instrText>
+            </w:r>
+            <w:r>
+              <w:rPr>
+                <w:noProof/>
+                <w:webHidden/>
+              </w:rPr>
+            </w:r>
+            <w:r>
+              <w:rPr>
+                <w:noProof/>
+                <w:webHidden/>
+              </w:rPr>
+              <w:fldChar w:fldCharType="separate"/>
+            </w:r>
+            <w:r>
+              <w:rPr>
+                <w:noProof/>
+                <w:webHidden/>
+              </w:rPr>
+              <w:t>9</w:t>
+            </w:r>
+            <w:r>
+              <w:rPr>
+                <w:noProof/>
+                <w:webHidden/>
+              </w:rPr>
+              <w:fldChar w:fldCharType="end"/>
+            </w:r>
+          </w:hyperlink>
+        </w:p>
+        <w:p>
+          <w:pPr>
+            <w:pStyle w:val="TM3"/>
+            <w:tabs>
+              <w:tab w:val="right" w:leader="dot" w:pos="10450"/>
+            </w:tabs>
+            <w:rPr>
+              <w:rFonts w:eastAsiaTheme="minorEastAsia" w:cstheme="minorBidi"/>
+              <w:noProof/>
+              <w:sz w:val="24"/>
+              <w:szCs w:val="24"/>
+            </w:rPr>
+          </w:pPr>
+          <w:hyperlink w:anchor="_Toc504492931" w:history="1">
+            <w:r>
+              <w:rPr>
+                <w:rStyle w:val="Lienhypertexte"/>
+                <w:noProof/>
+              </w:rPr>
+              <w:t>5.1.3) Sur le serveur DNS2</w:t>
+            </w:r>
+            <w:r>
+              <w:rPr>
+                <w:noProof/>
+                <w:webHidden/>
+              </w:rPr>
+              <w:tab/>
+            </w:r>
+            <w:r>
+              <w:rPr>
+                <w:noProof/>
+                <w:webHidden/>
+              </w:rPr>
+              <w:fldChar w:fldCharType="begin"/>
+            </w:r>
+            <w:r>
+              <w:rPr>
+                <w:noProof/>
+                <w:webHidden/>
+              </w:rPr>
+              <w:instrText xml:space="preserve"> PAGEREF _Toc504492931 \h </w:instrText>
+            </w:r>
+            <w:r>
+              <w:rPr>
+                <w:noProof/>
+                <w:webHidden/>
+              </w:rPr>
+            </w:r>
+            <w:r>
+              <w:rPr>
+                <w:noProof/>
+                <w:webHidden/>
+              </w:rPr>
+              <w:fldChar w:fldCharType="separate"/>
+            </w:r>
+            <w:r>
+              <w:rPr>
+                <w:noProof/>
+                <w:webHidden/>
+              </w:rPr>
+              <w:t>10</w:t>
+            </w:r>
+            <w:r>
+              <w:rPr>
+                <w:noProof/>
+                <w:webHidden/>
+              </w:rPr>
+              <w:fldChar w:fldCharType="end"/>
+            </w:r>
+          </w:hyperlink>
+        </w:p>
+        <w:p>
+          <w:pPr>
+            <w:pStyle w:val="TM2"/>
+            <w:tabs>
+              <w:tab w:val="right" w:leader="dot" w:pos="10450"/>
+            </w:tabs>
+            <w:rPr>
+              <w:rFonts w:eastAsiaTheme="minorEastAsia" w:cstheme="minorBidi"/>
+              <w:b w:val="0"/>
+              <w:bCs w:val="0"/>
+              <w:noProof/>
+              <w:sz w:val="24"/>
+              <w:szCs w:val="24"/>
+            </w:rPr>
+          </w:pPr>
+          <w:hyperlink w:anchor="_Toc504492932" w:history="1">
+            <w:r>
+              <w:rPr>
+                <w:rStyle w:val="Lienhypertexte"/>
+                <w:noProof/>
+              </w:rPr>
+              <w:t>5.2) Maquette apr</w:t>
+            </w:r>
+            <w:r>
+              <w:rPr>
+                <w:rStyle w:val="Lienhypertexte"/>
+                <w:rFonts w:ascii="Helvetica" w:eastAsia="Helvetica" w:hAnsi="Helvetica" w:cs="Helvetica"/>
+                <w:noProof/>
+              </w:rPr>
+              <w:t>ès modification</w:t>
+            </w:r>
+            <w:r>
+              <w:rPr>
+                <w:noProof/>
+                <w:webHidden/>
+              </w:rPr>
+              <w:tab/>
+            </w:r>
+            <w:r>
+              <w:rPr>
+                <w:noProof/>
+                <w:webHidden/>
+              </w:rPr>
+              <w:fldChar w:fldCharType="begin"/>
+            </w:r>
+            <w:r>
+              <w:rPr>
+                <w:noProof/>
+                <w:webHidden/>
+              </w:rPr>
+              <w:instrText xml:space="preserve"> PAGEREF _Toc504492932 \h </w:instrText>
+            </w:r>
+            <w:r>
+              <w:rPr>
+                <w:noProof/>
+                <w:webHidden/>
+              </w:rPr>
+            </w:r>
+            <w:r>
+              <w:rPr>
+                <w:noProof/>
+                <w:webHidden/>
+              </w:rPr>
+              <w:fldChar w:fldCharType="separate"/>
+            </w:r>
+            <w:r>
+              <w:rPr>
+                <w:noProof/>
+                <w:webHidden/>
+              </w:rPr>
+              <w:t>11</w:t>
             </w:r>
             <w:r>
               <w:rPr>
@@ -1774,14 +2485,14 @@
           <w:lang w:val="nl-BE"/>
         </w:rPr>
       </w:pPr>
-      <w:bookmarkStart w:id="0" w:name="_Toc504427942"/>
+      <w:bookmarkStart w:id="1" w:name="_Toc504492911"/>
       <w:r>
         <w:rPr>
           <w:lang w:val="nl-BE"/>
         </w:rPr>
         <w:t>Maquette avant modification</w:t>
       </w:r>
-      <w:bookmarkEnd w:id="0"/>
+      <w:bookmarkEnd w:id="1"/>
     </w:p>
     <w:p/>
     <w:p>
@@ -1840,21 +2551,37 @@
           <w:numId w:val="2"/>
         </w:numPr>
       </w:pPr>
-      <w:bookmarkStart w:id="1" w:name="_Toc504427943"/>
+      <w:bookmarkStart w:id="2" w:name="_Toc504492912"/>
       <w:r>
         <w:t>Fichier de configuration départ de la maquette</w:t>
       </w:r>
-      <w:bookmarkEnd w:id="1"/>
+      <w:bookmarkEnd w:id="2"/>
     </w:p>
     <w:p>
       <w:pPr>
         <w:pStyle w:val="Titre2"/>
       </w:pPr>
-      <w:bookmarkStart w:id="2" w:name="_Toc504427944"/>
-      <w:r>
-        <w:t>2.1) /etc/named.conf du serveur DHCP</w:t>
-      </w:r>
-      <w:bookmarkEnd w:id="2"/>
+      <w:bookmarkStart w:id="3" w:name="_Toc504492913"/>
+      <w:r>
+        <w:t>2.1) /</w:t>
+      </w:r>
+      <w:proofErr w:type="spellStart"/>
+      <w:r>
+        <w:t>etc</w:t>
+      </w:r>
+      <w:proofErr w:type="spellEnd"/>
+      <w:r>
+        <w:t>/</w:t>
+      </w:r>
+      <w:proofErr w:type="spellStart"/>
+      <w:r>
+        <w:t>named.conf</w:t>
+      </w:r>
+      <w:proofErr w:type="spellEnd"/>
+      <w:r>
+        <w:t xml:space="preserve"> du serveur DHCP</w:t>
+      </w:r>
+      <w:bookmarkEnd w:id="3"/>
     </w:p>
     <w:p/>
     <w:p>
@@ -1925,6 +2652,8 @@
           </wp:anchor>
         </w:drawing>
       </w:r>
+      <w:proofErr w:type="spellStart"/>
+      <w:proofErr w:type="gramStart"/>
       <w:r>
         <w:rPr>
           <w:sz w:val="18"/>
@@ -1935,53 +2664,129 @@
         <w:rPr>
           <w:sz w:val="16"/>
         </w:rPr>
-        <w:t>dns-update-style none ;</w:t>
-      </w:r>
-    </w:p>
-    <w:p>
-      <w:pPr>
-        <w:rPr>
-          <w:sz w:val="16"/>
-        </w:rPr>
-      </w:pPr>
-      <w:r>
-        <w:rPr>
-          <w:sz w:val="16"/>
-        </w:rPr>
-        <w:t>default-lease-time 259200 ;</w:t>
-      </w:r>
-    </w:p>
-    <w:p>
-      <w:pPr>
-        <w:rPr>
-          <w:sz w:val="16"/>
-        </w:rPr>
-      </w:pPr>
-      <w:r>
-        <w:rPr>
-          <w:sz w:val="16"/>
-        </w:rPr>
-        <w:t>max-lease-time 518400 ;</w:t>
-      </w:r>
-    </w:p>
-    <w:p>
-      <w:pPr>
-        <w:rPr>
-          <w:sz w:val="16"/>
-        </w:rPr>
-      </w:pPr>
-    </w:p>
-    <w:p>
-      <w:pPr>
-        <w:rPr>
-          <w:sz w:val="16"/>
-        </w:rPr>
-      </w:pPr>
-      <w:r>
-        <w:rPr>
-          <w:sz w:val="16"/>
-        </w:rPr>
-        <w:t>subnet 10.0.2.0 netmask 255.255.255.0</w:t>
+        <w:t>dns</w:t>
+      </w:r>
+      <w:proofErr w:type="spellEnd"/>
+      <w:proofErr w:type="gramEnd"/>
+      <w:r>
+        <w:rPr>
+          <w:sz w:val="16"/>
+        </w:rPr>
+        <w:t>-update-style none ;</w:t>
+      </w:r>
+    </w:p>
+    <w:p>
+      <w:pPr>
+        <w:rPr>
+          <w:sz w:val="16"/>
+        </w:rPr>
+      </w:pPr>
+      <w:proofErr w:type="gramStart"/>
+      <w:r>
+        <w:rPr>
+          <w:sz w:val="16"/>
+        </w:rPr>
+        <w:t>default</w:t>
+      </w:r>
+      <w:proofErr w:type="gramEnd"/>
+      <w:r>
+        <w:rPr>
+          <w:sz w:val="16"/>
+        </w:rPr>
+        <w:t>-</w:t>
+      </w:r>
+      <w:proofErr w:type="spellStart"/>
+      <w:r>
+        <w:rPr>
+          <w:sz w:val="16"/>
+        </w:rPr>
+        <w:t>lease</w:t>
+      </w:r>
+      <w:proofErr w:type="spellEnd"/>
+      <w:r>
+        <w:rPr>
+          <w:sz w:val="16"/>
+        </w:rPr>
+        <w:t>-time 259200 ;</w:t>
+      </w:r>
+    </w:p>
+    <w:p>
+      <w:pPr>
+        <w:rPr>
+          <w:sz w:val="16"/>
+        </w:rPr>
+      </w:pPr>
+      <w:proofErr w:type="gramStart"/>
+      <w:r>
+        <w:rPr>
+          <w:sz w:val="16"/>
+        </w:rPr>
+        <w:t>max</w:t>
+      </w:r>
+      <w:proofErr w:type="gramEnd"/>
+      <w:r>
+        <w:rPr>
+          <w:sz w:val="16"/>
+        </w:rPr>
+        <w:t>-</w:t>
+      </w:r>
+      <w:proofErr w:type="spellStart"/>
+      <w:r>
+        <w:rPr>
+          <w:sz w:val="16"/>
+        </w:rPr>
+        <w:t>lease</w:t>
+      </w:r>
+      <w:proofErr w:type="spellEnd"/>
+      <w:r>
+        <w:rPr>
+          <w:sz w:val="16"/>
+        </w:rPr>
+        <w:t>-time 518400 ;</w:t>
+      </w:r>
+    </w:p>
+    <w:p>
+      <w:pPr>
+        <w:rPr>
+          <w:sz w:val="16"/>
+        </w:rPr>
+      </w:pPr>
+    </w:p>
+    <w:p>
+      <w:pPr>
+        <w:rPr>
+          <w:sz w:val="16"/>
+        </w:rPr>
+      </w:pPr>
+      <w:proofErr w:type="spellStart"/>
+      <w:proofErr w:type="gramStart"/>
+      <w:r>
+        <w:rPr>
+          <w:sz w:val="16"/>
+        </w:rPr>
+        <w:t>subnet</w:t>
+      </w:r>
+      <w:proofErr w:type="spellEnd"/>
+      <w:proofErr w:type="gramEnd"/>
+      <w:r>
+        <w:rPr>
+          <w:sz w:val="16"/>
+        </w:rPr>
+        <w:t xml:space="preserve"> 10.0.2.0 </w:t>
+      </w:r>
+      <w:proofErr w:type="spellStart"/>
+      <w:r>
+        <w:rPr>
+          <w:sz w:val="16"/>
+        </w:rPr>
+        <w:t>netmask</w:t>
+      </w:r>
+      <w:proofErr w:type="spellEnd"/>
+      <w:r>
+        <w:rPr>
+          <w:sz w:val="16"/>
+        </w:rPr>
+        <w:t xml:space="preserve"> 255.255.255.0</w:t>
       </w:r>
     </w:p>
     <w:p>
@@ -2004,11 +2809,19 @@
           <w:sz w:val="16"/>
         </w:rPr>
       </w:pPr>
-      <w:r>
-        <w:rPr>
-          <w:sz w:val="16"/>
-        </w:rPr>
-        <w:t>range 10.0.2.10 10.0.2.20 ;</w:t>
+      <w:proofErr w:type="gramStart"/>
+      <w:r>
+        <w:rPr>
+          <w:sz w:val="16"/>
+        </w:rPr>
+        <w:t>range</w:t>
+      </w:r>
+      <w:proofErr w:type="gramEnd"/>
+      <w:r>
+        <w:rPr>
+          <w:sz w:val="16"/>
+        </w:rPr>
+        <w:t xml:space="preserve"> 10.0.2.10 10.0.2.20 ;</w:t>
       </w:r>
     </w:p>
     <w:p>
@@ -2018,11 +2831,33 @@
           <w:sz w:val="16"/>
         </w:rPr>
       </w:pPr>
-      <w:r>
-        <w:rPr>
-          <w:sz w:val="16"/>
-        </w:rPr>
-        <w:t>option subnet-mask 255.255.255.0 ;</w:t>
+      <w:proofErr w:type="gramStart"/>
+      <w:r>
+        <w:rPr>
+          <w:sz w:val="16"/>
+        </w:rPr>
+        <w:t>option</w:t>
+      </w:r>
+      <w:proofErr w:type="gramEnd"/>
+      <w:r>
+        <w:rPr>
+          <w:sz w:val="16"/>
+        </w:rPr>
+        <w:t xml:space="preserve"> </w:t>
+      </w:r>
+      <w:proofErr w:type="spellStart"/>
+      <w:r>
+        <w:rPr>
+          <w:sz w:val="16"/>
+        </w:rPr>
+        <w:t>subnet-mask</w:t>
+      </w:r>
+      <w:proofErr w:type="spellEnd"/>
+      <w:r>
+        <w:rPr>
+          <w:sz w:val="16"/>
+        </w:rPr>
+        <w:t xml:space="preserve"> 255.255.255.0 ;</w:t>
       </w:r>
     </w:p>
     <w:p>
@@ -2032,11 +2867,33 @@
           <w:sz w:val="16"/>
         </w:rPr>
       </w:pPr>
-      <w:r>
-        <w:rPr>
-          <w:sz w:val="16"/>
-        </w:rPr>
-        <w:t>option broadcast-address 10.0.2.255 ;</w:t>
+      <w:proofErr w:type="gramStart"/>
+      <w:r>
+        <w:rPr>
+          <w:sz w:val="16"/>
+        </w:rPr>
+        <w:t>option</w:t>
+      </w:r>
+      <w:proofErr w:type="gramEnd"/>
+      <w:r>
+        <w:rPr>
+          <w:sz w:val="16"/>
+        </w:rPr>
+        <w:t xml:space="preserve"> broadcast-</w:t>
+      </w:r>
+      <w:proofErr w:type="spellStart"/>
+      <w:r>
+        <w:rPr>
+          <w:sz w:val="16"/>
+        </w:rPr>
+        <w:t>address</w:t>
+      </w:r>
+      <w:proofErr w:type="spellEnd"/>
+      <w:r>
+        <w:rPr>
+          <w:sz w:val="16"/>
+        </w:rPr>
+        <w:t xml:space="preserve"> 10.0.2.255 ;</w:t>
       </w:r>
     </w:p>
     <w:p>
@@ -2046,11 +2903,47 @@
           <w:sz w:val="16"/>
         </w:rPr>
       </w:pPr>
-      <w:r>
-        <w:rPr>
-          <w:sz w:val="16"/>
-        </w:rPr>
-        <w:t>option domain-name-servers 10.0.3.2 ;</w:t>
+      <w:proofErr w:type="gramStart"/>
+      <w:r>
+        <w:rPr>
+          <w:sz w:val="16"/>
+        </w:rPr>
+        <w:t>option</w:t>
+      </w:r>
+      <w:proofErr w:type="gramEnd"/>
+      <w:r>
+        <w:rPr>
+          <w:sz w:val="16"/>
+        </w:rPr>
+        <w:t xml:space="preserve"> </w:t>
+      </w:r>
+      <w:proofErr w:type="spellStart"/>
+      <w:r>
+        <w:rPr>
+          <w:sz w:val="16"/>
+        </w:rPr>
+        <w:t>domain</w:t>
+      </w:r>
+      <w:proofErr w:type="spellEnd"/>
+      <w:r>
+        <w:rPr>
+          <w:sz w:val="16"/>
+        </w:rPr>
+        <w:t>-</w:t>
+      </w:r>
+      <w:proofErr w:type="spellStart"/>
+      <w:r>
+        <w:rPr>
+          <w:sz w:val="16"/>
+        </w:rPr>
+        <w:t>name</w:t>
+      </w:r>
+      <w:proofErr w:type="spellEnd"/>
+      <w:r>
+        <w:rPr>
+          <w:sz w:val="16"/>
+        </w:rPr>
+        <w:t>-servers 10.0.3.2 ;</w:t>
       </w:r>
     </w:p>
     <w:p>
@@ -2060,11 +2953,47 @@
           <w:sz w:val="16"/>
         </w:rPr>
       </w:pPr>
-      <w:r>
-        <w:rPr>
-          <w:sz w:val="16"/>
-        </w:rPr>
-        <w:t>use-host-decl-names on ;</w:t>
+      <w:proofErr w:type="gramStart"/>
+      <w:r>
+        <w:rPr>
+          <w:sz w:val="16"/>
+        </w:rPr>
+        <w:t>use</w:t>
+      </w:r>
+      <w:proofErr w:type="gramEnd"/>
+      <w:r>
+        <w:rPr>
+          <w:sz w:val="16"/>
+        </w:rPr>
+        <w:t>-host-</w:t>
+      </w:r>
+      <w:proofErr w:type="spellStart"/>
+      <w:r>
+        <w:rPr>
+          <w:sz w:val="16"/>
+        </w:rPr>
+        <w:t>decl</w:t>
+      </w:r>
+      <w:proofErr w:type="spellEnd"/>
+      <w:r>
+        <w:rPr>
+          <w:sz w:val="16"/>
+        </w:rPr>
+        <w:t>-</w:t>
+      </w:r>
+      <w:proofErr w:type="spellStart"/>
+      <w:r>
+        <w:rPr>
+          <w:sz w:val="16"/>
+        </w:rPr>
+        <w:t>names</w:t>
+      </w:r>
+      <w:proofErr w:type="spellEnd"/>
+      <w:r>
+        <w:rPr>
+          <w:sz w:val="16"/>
+        </w:rPr>
+        <w:t xml:space="preserve"> on ;</w:t>
       </w:r>
     </w:p>
     <w:p>
@@ -2082,11 +3011,19 @@
           <w:sz w:val="16"/>
         </w:rPr>
       </w:pPr>
-      <w:r>
-        <w:rPr>
-          <w:sz w:val="16"/>
-        </w:rPr>
-        <w:t>host WS</w:t>
+      <w:proofErr w:type="gramStart"/>
+      <w:r>
+        <w:rPr>
+          <w:sz w:val="16"/>
+        </w:rPr>
+        <w:t>host</w:t>
+      </w:r>
+      <w:proofErr w:type="gramEnd"/>
+      <w:r>
+        <w:rPr>
+          <w:sz w:val="16"/>
+        </w:rPr>
+        <w:t xml:space="preserve"> WS</w:t>
       </w:r>
     </w:p>
     <w:p>
@@ -2121,7 +3058,34 @@
           <w:sz w:val="16"/>
         </w:rPr>
         <w:tab/>
-        <w:t>hardware ethernet 08:00:27:21:C4:36 ;</w:t>
+      </w:r>
+      <w:proofErr w:type="gramStart"/>
+      <w:r>
+        <w:rPr>
+          <w:sz w:val="16"/>
+        </w:rPr>
+        <w:t>hardware</w:t>
+      </w:r>
+      <w:proofErr w:type="gramEnd"/>
+      <w:r>
+        <w:rPr>
+          <w:sz w:val="16"/>
+        </w:rPr>
+        <w:t xml:space="preserve"> </w:t>
+      </w:r>
+      <w:proofErr w:type="spellStart"/>
+      <w:r>
+        <w:rPr>
+          <w:sz w:val="16"/>
+        </w:rPr>
+        <w:t>ethernet</w:t>
+      </w:r>
+      <w:proofErr w:type="spellEnd"/>
+      <w:r>
+        <w:rPr>
+          <w:sz w:val="16"/>
+        </w:rPr>
+        <w:t xml:space="preserve"> 08:00:27:21:C4:36 ;</w:t>
       </w:r>
     </w:p>
     <w:p>
@@ -2142,7 +3106,28 @@
           <w:sz w:val="16"/>
         </w:rPr>
         <w:tab/>
-        <w:t>fixed-address 10.0.2.2 ;</w:t>
+      </w:r>
+      <w:proofErr w:type="spellStart"/>
+      <w:proofErr w:type="gramStart"/>
+      <w:r>
+        <w:rPr>
+          <w:sz w:val="16"/>
+        </w:rPr>
+        <w:t>fixed</w:t>
+      </w:r>
+      <w:proofErr w:type="gramEnd"/>
+      <w:r>
+        <w:rPr>
+          <w:sz w:val="16"/>
+        </w:rPr>
+        <w:t>-address</w:t>
+      </w:r>
+      <w:proofErr w:type="spellEnd"/>
+      <w:r>
+        <w:rPr>
+          <w:sz w:val="16"/>
+        </w:rPr>
+        <w:t xml:space="preserve"> 10.0.2.2 ;</w:t>
       </w:r>
     </w:p>
     <w:p>
@@ -2163,7 +3148,34 @@
           <w:sz w:val="16"/>
         </w:rPr>
         <w:tab/>
-        <w:t>option host-name « WS » ;</w:t>
+      </w:r>
+      <w:proofErr w:type="gramStart"/>
+      <w:r>
+        <w:rPr>
+          <w:sz w:val="16"/>
+        </w:rPr>
+        <w:t>option</w:t>
+      </w:r>
+      <w:proofErr w:type="gramEnd"/>
+      <w:r>
+        <w:rPr>
+          <w:sz w:val="16"/>
+        </w:rPr>
+        <w:t xml:space="preserve"> host-</w:t>
+      </w:r>
+      <w:proofErr w:type="spellStart"/>
+      <w:r>
+        <w:rPr>
+          <w:sz w:val="16"/>
+        </w:rPr>
+        <w:t>name</w:t>
+      </w:r>
+      <w:proofErr w:type="spellEnd"/>
+      <w:r>
+        <w:rPr>
+          <w:sz w:val="16"/>
+        </w:rPr>
+        <w:t xml:space="preserve"> « WS » ;</w:t>
       </w:r>
     </w:p>
     <w:p>
@@ -2199,17 +3211,41 @@
           <w:sz w:val="16"/>
         </w:rPr>
       </w:pPr>
-      <w:r>
-        <w:rPr>
-          <w:sz w:val="16"/>
-        </w:rPr>
-        <w:t>subnet 10.0.3</w:t>
-      </w:r>
-      <w:r>
-        <w:rPr>
-          <w:sz w:val="16"/>
-        </w:rPr>
-        <w:t>.0 netmask 255.255.255.0</w:t>
+      <w:proofErr w:type="spellStart"/>
+      <w:proofErr w:type="gramStart"/>
+      <w:r>
+        <w:rPr>
+          <w:sz w:val="16"/>
+        </w:rPr>
+        <w:t>subnet</w:t>
+      </w:r>
+      <w:proofErr w:type="spellEnd"/>
+      <w:proofErr w:type="gramEnd"/>
+      <w:r>
+        <w:rPr>
+          <w:sz w:val="16"/>
+        </w:rPr>
+        <w:t xml:space="preserve"> 10.0.3</w:t>
+      </w:r>
+      <w:r>
+        <w:rPr>
+          <w:sz w:val="16"/>
+        </w:rPr>
+        <w:t xml:space="preserve">.0 </w:t>
+      </w:r>
+      <w:proofErr w:type="spellStart"/>
+      <w:r>
+        <w:rPr>
+          <w:sz w:val="16"/>
+        </w:rPr>
+        <w:t>netmask</w:t>
+      </w:r>
+      <w:proofErr w:type="spellEnd"/>
+      <w:r>
+        <w:rPr>
+          <w:sz w:val="16"/>
+        </w:rPr>
+        <w:t xml:space="preserve"> 255.255.255.0</w:t>
       </w:r>
     </w:p>
     <w:p>
@@ -2232,11 +3268,19 @@
           <w:sz w:val="16"/>
         </w:rPr>
       </w:pPr>
-      <w:r>
-        <w:rPr>
-          <w:sz w:val="16"/>
-        </w:rPr>
-        <w:t>range 10.0.3.10 10.0.3</w:t>
+      <w:proofErr w:type="gramStart"/>
+      <w:r>
+        <w:rPr>
+          <w:sz w:val="16"/>
+        </w:rPr>
+        <w:t>range</w:t>
+      </w:r>
+      <w:proofErr w:type="gramEnd"/>
+      <w:r>
+        <w:rPr>
+          <w:sz w:val="16"/>
+        </w:rPr>
+        <w:t xml:space="preserve"> 10.0.3.10 10.0.3</w:t>
       </w:r>
       <w:r>
         <w:rPr>
@@ -2252,11 +3296,33 @@
           <w:sz w:val="16"/>
         </w:rPr>
       </w:pPr>
-      <w:r>
-        <w:rPr>
-          <w:sz w:val="16"/>
-        </w:rPr>
-        <w:t>option subnet-mask 255.255.255.0 ;</w:t>
+      <w:proofErr w:type="gramStart"/>
+      <w:r>
+        <w:rPr>
+          <w:sz w:val="16"/>
+        </w:rPr>
+        <w:t>option</w:t>
+      </w:r>
+      <w:proofErr w:type="gramEnd"/>
+      <w:r>
+        <w:rPr>
+          <w:sz w:val="16"/>
+        </w:rPr>
+        <w:t xml:space="preserve"> </w:t>
+      </w:r>
+      <w:proofErr w:type="spellStart"/>
+      <w:r>
+        <w:rPr>
+          <w:sz w:val="16"/>
+        </w:rPr>
+        <w:t>subnet-mask</w:t>
+      </w:r>
+      <w:proofErr w:type="spellEnd"/>
+      <w:r>
+        <w:rPr>
+          <w:sz w:val="16"/>
+        </w:rPr>
+        <w:t xml:space="preserve"> 255.255.255.0 ;</w:t>
       </w:r>
     </w:p>
     <w:p>
@@ -2266,11 +3332,33 @@
           <w:sz w:val="16"/>
         </w:rPr>
       </w:pPr>
-      <w:r>
-        <w:rPr>
-          <w:sz w:val="16"/>
-        </w:rPr>
-        <w:t>option broadcast-address 10.0.3</w:t>
+      <w:proofErr w:type="gramStart"/>
+      <w:r>
+        <w:rPr>
+          <w:sz w:val="16"/>
+        </w:rPr>
+        <w:t>option</w:t>
+      </w:r>
+      <w:proofErr w:type="gramEnd"/>
+      <w:r>
+        <w:rPr>
+          <w:sz w:val="16"/>
+        </w:rPr>
+        <w:t xml:space="preserve"> broadcast-</w:t>
+      </w:r>
+      <w:proofErr w:type="spellStart"/>
+      <w:r>
+        <w:rPr>
+          <w:sz w:val="16"/>
+        </w:rPr>
+        <w:t>address</w:t>
+      </w:r>
+      <w:proofErr w:type="spellEnd"/>
+      <w:r>
+        <w:rPr>
+          <w:sz w:val="16"/>
+        </w:rPr>
+        <w:t xml:space="preserve"> 10.0.3</w:t>
       </w:r>
       <w:r>
         <w:rPr>
@@ -2286,11 +3374,47 @@
           <w:sz w:val="16"/>
         </w:rPr>
       </w:pPr>
-      <w:r>
-        <w:rPr>
-          <w:sz w:val="16"/>
-        </w:rPr>
-        <w:t>option domain-name-servers 10.0.3.2 ;</w:t>
+      <w:proofErr w:type="gramStart"/>
+      <w:r>
+        <w:rPr>
+          <w:sz w:val="16"/>
+        </w:rPr>
+        <w:t>option</w:t>
+      </w:r>
+      <w:proofErr w:type="gramEnd"/>
+      <w:r>
+        <w:rPr>
+          <w:sz w:val="16"/>
+        </w:rPr>
+        <w:t xml:space="preserve"> </w:t>
+      </w:r>
+      <w:proofErr w:type="spellStart"/>
+      <w:r>
+        <w:rPr>
+          <w:sz w:val="16"/>
+        </w:rPr>
+        <w:t>domain</w:t>
+      </w:r>
+      <w:proofErr w:type="spellEnd"/>
+      <w:r>
+        <w:rPr>
+          <w:sz w:val="16"/>
+        </w:rPr>
+        <w:t>-</w:t>
+      </w:r>
+      <w:proofErr w:type="spellStart"/>
+      <w:r>
+        <w:rPr>
+          <w:sz w:val="16"/>
+        </w:rPr>
+        <w:t>name</w:t>
+      </w:r>
+      <w:proofErr w:type="spellEnd"/>
+      <w:r>
+        <w:rPr>
+          <w:sz w:val="16"/>
+        </w:rPr>
+        <w:t>-servers 10.0.3.2 ;</w:t>
       </w:r>
     </w:p>
     <w:p>
@@ -2300,11 +3424,47 @@
           <w:sz w:val="16"/>
         </w:rPr>
       </w:pPr>
-      <w:r>
-        <w:rPr>
-          <w:sz w:val="16"/>
-        </w:rPr>
-        <w:t>use-host-decl-names on ;</w:t>
+      <w:proofErr w:type="gramStart"/>
+      <w:r>
+        <w:rPr>
+          <w:sz w:val="16"/>
+        </w:rPr>
+        <w:t>use</w:t>
+      </w:r>
+      <w:proofErr w:type="gramEnd"/>
+      <w:r>
+        <w:rPr>
+          <w:sz w:val="16"/>
+        </w:rPr>
+        <w:t>-host-</w:t>
+      </w:r>
+      <w:proofErr w:type="spellStart"/>
+      <w:r>
+        <w:rPr>
+          <w:sz w:val="16"/>
+        </w:rPr>
+        <w:t>decl</w:t>
+      </w:r>
+      <w:proofErr w:type="spellEnd"/>
+      <w:r>
+        <w:rPr>
+          <w:sz w:val="16"/>
+        </w:rPr>
+        <w:t>-</w:t>
+      </w:r>
+      <w:proofErr w:type="spellStart"/>
+      <w:r>
+        <w:rPr>
+          <w:sz w:val="16"/>
+        </w:rPr>
+        <w:t>names</w:t>
+      </w:r>
+      <w:proofErr w:type="spellEnd"/>
+      <w:r>
+        <w:rPr>
+          <w:sz w:val="16"/>
+        </w:rPr>
+        <w:t xml:space="preserve"> on ;</w:t>
       </w:r>
     </w:p>
     <w:p>
@@ -2322,11 +3482,19 @@
           <w:sz w:val="16"/>
         </w:rPr>
       </w:pPr>
-      <w:r>
-        <w:rPr>
-          <w:sz w:val="16"/>
-        </w:rPr>
-        <w:t>host DNS1</w:t>
+      <w:proofErr w:type="gramStart"/>
+      <w:r>
+        <w:rPr>
+          <w:sz w:val="16"/>
+        </w:rPr>
+        <w:t>host</w:t>
+      </w:r>
+      <w:proofErr w:type="gramEnd"/>
+      <w:r>
+        <w:rPr>
+          <w:sz w:val="16"/>
+        </w:rPr>
+        <w:t xml:space="preserve"> DNS1</w:t>
       </w:r>
     </w:p>
     <w:p>
@@ -2361,7 +3529,34 @@
           <w:sz w:val="16"/>
         </w:rPr>
         <w:tab/>
-        <w:t>hardware ethernet 08:00:27:</w:t>
+      </w:r>
+      <w:proofErr w:type="gramStart"/>
+      <w:r>
+        <w:rPr>
+          <w:sz w:val="16"/>
+        </w:rPr>
+        <w:t>hardware</w:t>
+      </w:r>
+      <w:proofErr w:type="gramEnd"/>
+      <w:r>
+        <w:rPr>
+          <w:sz w:val="16"/>
+        </w:rPr>
+        <w:t xml:space="preserve"> </w:t>
+      </w:r>
+      <w:proofErr w:type="spellStart"/>
+      <w:r>
+        <w:rPr>
+          <w:sz w:val="16"/>
+        </w:rPr>
+        <w:t>ethernet</w:t>
+      </w:r>
+      <w:proofErr w:type="spellEnd"/>
+      <w:r>
+        <w:rPr>
+          <w:sz w:val="16"/>
+        </w:rPr>
+        <w:t xml:space="preserve"> 08:00:27:</w:t>
       </w:r>
       <w:r>
         <w:rPr>
@@ -2418,7 +3613,28 @@
           <w:sz w:val="16"/>
         </w:rPr>
         <w:tab/>
-        <w:t>fixed-address 10.0.2.2 ;</w:t>
+      </w:r>
+      <w:proofErr w:type="spellStart"/>
+      <w:proofErr w:type="gramStart"/>
+      <w:r>
+        <w:rPr>
+          <w:sz w:val="16"/>
+        </w:rPr>
+        <w:t>fixed</w:t>
+      </w:r>
+      <w:proofErr w:type="gramEnd"/>
+      <w:r>
+        <w:rPr>
+          <w:sz w:val="16"/>
+        </w:rPr>
+        <w:t>-address</w:t>
+      </w:r>
+      <w:proofErr w:type="spellEnd"/>
+      <w:r>
+        <w:rPr>
+          <w:sz w:val="16"/>
+        </w:rPr>
+        <w:t xml:space="preserve"> 10.0.2.2 ;</w:t>
       </w:r>
     </w:p>
     <w:p>
@@ -2439,7 +3655,34 @@
           <w:sz w:val="16"/>
         </w:rPr>
         <w:tab/>
-        <w:t>option host-name « WS » ;</w:t>
+      </w:r>
+      <w:proofErr w:type="gramStart"/>
+      <w:r>
+        <w:rPr>
+          <w:sz w:val="16"/>
+        </w:rPr>
+        <w:t>option</w:t>
+      </w:r>
+      <w:proofErr w:type="gramEnd"/>
+      <w:r>
+        <w:rPr>
+          <w:sz w:val="16"/>
+        </w:rPr>
+        <w:t xml:space="preserve"> host-</w:t>
+      </w:r>
+      <w:proofErr w:type="spellStart"/>
+      <w:r>
+        <w:rPr>
+          <w:sz w:val="16"/>
+        </w:rPr>
+        <w:t>name</w:t>
+      </w:r>
+      <w:proofErr w:type="spellEnd"/>
+      <w:r>
+        <w:rPr>
+          <w:sz w:val="16"/>
+        </w:rPr>
+        <w:t xml:space="preserve"> « WS » ;</w:t>
       </w:r>
     </w:p>
     <w:p>
@@ -2522,11 +3765,35 @@
       <w:pPr>
         <w:pStyle w:val="Titre2"/>
       </w:pPr>
-      <w:bookmarkStart w:id="3" w:name="_Toc504427945"/>
-      <w:r>
-        <w:t>2.2) /etc/sysconfig/dhcrelay du routeur R2</w:t>
-      </w:r>
-      <w:bookmarkEnd w:id="3"/>
+      <w:bookmarkStart w:id="4" w:name="_Toc504492914"/>
+      <w:r>
+        <w:t>2.2) /</w:t>
+      </w:r>
+      <w:proofErr w:type="spellStart"/>
+      <w:r>
+        <w:t>etc</w:t>
+      </w:r>
+      <w:proofErr w:type="spellEnd"/>
+      <w:r>
+        <w:t>/</w:t>
+      </w:r>
+      <w:proofErr w:type="spellStart"/>
+      <w:r>
+        <w:t>sysconfig</w:t>
+      </w:r>
+      <w:proofErr w:type="spellEnd"/>
+      <w:r>
+        <w:t>/</w:t>
+      </w:r>
+      <w:proofErr w:type="spellStart"/>
+      <w:r>
+        <w:t>dhcrelay</w:t>
+      </w:r>
+      <w:proofErr w:type="spellEnd"/>
+      <w:r>
+        <w:t xml:space="preserve"> du routeur R2</w:t>
+      </w:r>
+      <w:bookmarkEnd w:id="4"/>
     </w:p>
     <w:p/>
     <w:p>
@@ -2593,7 +3860,7 @@
           <w:numId w:val="2"/>
         </w:numPr>
       </w:pPr>
-      <w:bookmarkStart w:id="4" w:name="_Toc504427946"/>
+      <w:bookmarkStart w:id="5" w:name="_Toc504492915"/>
       <w:r>
         <w:t>Modification désirée</w:t>
       </w:r>
@@ -2601,9 +3868,17 @@
         <w:t xml:space="preserve"> : </w:t>
       </w:r>
       <w:r>
-        <w:t>adressage dynamique rezo DMZ</w:t>
-      </w:r>
-      <w:bookmarkEnd w:id="4"/>
+        <w:t xml:space="preserve">adressage dynamique </w:t>
+      </w:r>
+      <w:proofErr w:type="spellStart"/>
+      <w:r>
+        <w:t>rezo</w:t>
+      </w:r>
+      <w:proofErr w:type="spellEnd"/>
+      <w:r>
+        <w:t xml:space="preserve"> DMZ</w:t>
+      </w:r>
+      <w:bookmarkEnd w:id="5"/>
     </w:p>
     <w:p>
       <w:pPr>
@@ -2618,12 +3893,14 @@
       <w:r>
         <w:t xml:space="preserve">On souhaite modifier la maquette réseau, afin que le serveur WEB se trouvant dans le réseau </w:t>
       </w:r>
+      <w:proofErr w:type="spellStart"/>
       <w:r>
         <w:rPr>
           <w:i/>
         </w:rPr>
         <w:t>dmz</w:t>
       </w:r>
+      <w:proofErr w:type="spellEnd"/>
       <w:r>
         <w:rPr>
           <w:i/>
@@ -2640,7 +3917,23 @@
         <w:ind w:firstLine="360"/>
       </w:pPr>
       <w:r>
-        <w:t>Pour cela, il va falloir installer dhcprelay sur le serveur R1. Il va falloir également configurer le serveur DHCP pour que celui-ci attribue des adresses dans le réseau dmz et plus précisément pour le serveurs WEB.</w:t>
+        <w:t xml:space="preserve">Pour cela, il va falloir installer </w:t>
+      </w:r>
+      <w:proofErr w:type="spellStart"/>
+      <w:r>
+        <w:t>dhcprelay</w:t>
+      </w:r>
+      <w:proofErr w:type="spellEnd"/>
+      <w:r>
+        <w:t xml:space="preserve"> sur le serveur R1. Il va falloir également configurer le serveur DHCP pour que celui-ci attribue des adresses dans le réseau </w:t>
+      </w:r>
+      <w:proofErr w:type="spellStart"/>
+      <w:r>
+        <w:t>dmz</w:t>
+      </w:r>
+      <w:proofErr w:type="spellEnd"/>
+      <w:r>
+        <w:t xml:space="preserve"> et plus précisément pour le serveurs WEB.</w:t>
       </w:r>
     </w:p>
     <w:p>
@@ -2652,7 +3945,7 @@
       <w:pPr>
         <w:pStyle w:val="Titre2"/>
       </w:pPr>
-      <w:bookmarkStart w:id="5" w:name="_Toc504427947"/>
+      <w:bookmarkStart w:id="6" w:name="_Toc504492916"/>
       <w:r>
         <w:t xml:space="preserve">3.1) </w:t>
       </w:r>
@@ -2668,13 +3961,13 @@
       <w:r>
         <w:t>liser</w:t>
       </w:r>
-      <w:bookmarkEnd w:id="5"/>
+      <w:bookmarkEnd w:id="6"/>
     </w:p>
     <w:p>
       <w:pPr>
         <w:pStyle w:val="Titre3"/>
       </w:pPr>
-      <w:bookmarkStart w:id="6" w:name="_Toc504427948"/>
+      <w:bookmarkStart w:id="7" w:name="_Toc504492917"/>
       <w:r>
         <w:t>3</w:t>
       </w:r>
@@ -2693,7 +3986,7 @@
       <w:r>
         <w:t>Sur R1</w:t>
       </w:r>
-      <w:bookmarkEnd w:id="6"/>
+      <w:bookmarkEnd w:id="7"/>
     </w:p>
     <w:p>
       <w:pPr>
@@ -2705,7 +3998,15 @@
         <w:pStyle w:val="Sansinterligne"/>
       </w:pPr>
       <w:r>
-        <w:t xml:space="preserve">La première chose à faire sur R1 est d’installer dhcp via la commande </w:t>
+        <w:t xml:space="preserve">La première chose à faire sur R1 est d’installer </w:t>
+      </w:r>
+      <w:proofErr w:type="spellStart"/>
+      <w:r>
+        <w:t>dhcp</w:t>
+      </w:r>
+      <w:proofErr w:type="spellEnd"/>
+      <w:r>
+        <w:t xml:space="preserve"> via la commande </w:t>
       </w:r>
       <w:r>
         <w:sym w:font="Wingdings" w:char="F0E0"/>
@@ -2717,7 +4018,49 @@
         <w:rPr>
           <w:highlight w:val="yellow"/>
         </w:rPr>
-        <w:t># yum install dhcp –y</w:t>
+        <w:t xml:space="preserve"># </w:t>
+      </w:r>
+      <w:proofErr w:type="spellStart"/>
+      <w:r>
+        <w:rPr>
+          <w:highlight w:val="yellow"/>
+        </w:rPr>
+        <w:t>yum</w:t>
+      </w:r>
+      <w:proofErr w:type="spellEnd"/>
+      <w:r>
+        <w:rPr>
+          <w:highlight w:val="yellow"/>
+        </w:rPr>
+        <w:t xml:space="preserve"> </w:t>
+      </w:r>
+      <w:proofErr w:type="spellStart"/>
+      <w:r>
+        <w:rPr>
+          <w:highlight w:val="yellow"/>
+        </w:rPr>
+        <w:t>install</w:t>
+      </w:r>
+      <w:proofErr w:type="spellEnd"/>
+      <w:r>
+        <w:rPr>
+          <w:highlight w:val="yellow"/>
+        </w:rPr>
+        <w:t xml:space="preserve"> </w:t>
+      </w:r>
+      <w:proofErr w:type="spellStart"/>
+      <w:r>
+        <w:rPr>
+          <w:highlight w:val="yellow"/>
+        </w:rPr>
+        <w:t>dhcp</w:t>
+      </w:r>
+      <w:proofErr w:type="spellEnd"/>
+      <w:r>
+        <w:rPr>
+          <w:highlight w:val="yellow"/>
+        </w:rPr>
+        <w:t xml:space="preserve"> –y</w:t>
       </w:r>
     </w:p>
     <w:p>
@@ -2731,10 +4074,54 @@
         <w:rPr>
           <w:highlight w:val="yellow"/>
         </w:rPr>
-        <w:t>/etc/sysconfig/dhcrelay</w:t>
-      </w:r>
-      <w:r>
-        <w:t xml:space="preserve"> afin d’y ajouter les interfaces de relais et l’adresse ip du serveur DHCP. Le fichier devait ressembler à ça :   </w:t>
+        <w:t>/</w:t>
+      </w:r>
+      <w:proofErr w:type="spellStart"/>
+      <w:r>
+        <w:rPr>
+          <w:highlight w:val="yellow"/>
+        </w:rPr>
+        <w:t>etc</w:t>
+      </w:r>
+      <w:proofErr w:type="spellEnd"/>
+      <w:r>
+        <w:rPr>
+          <w:highlight w:val="yellow"/>
+        </w:rPr>
+        <w:t>/</w:t>
+      </w:r>
+      <w:proofErr w:type="spellStart"/>
+      <w:r>
+        <w:rPr>
+          <w:highlight w:val="yellow"/>
+        </w:rPr>
+        <w:t>sysconfig</w:t>
+      </w:r>
+      <w:proofErr w:type="spellEnd"/>
+      <w:r>
+        <w:rPr>
+          <w:highlight w:val="yellow"/>
+        </w:rPr>
+        <w:t>/</w:t>
+      </w:r>
+      <w:proofErr w:type="spellStart"/>
+      <w:r>
+        <w:rPr>
+          <w:highlight w:val="yellow"/>
+        </w:rPr>
+        <w:t>dhcrelay</w:t>
+      </w:r>
+      <w:proofErr w:type="spellEnd"/>
+      <w:r>
+        <w:t xml:space="preserve"> afin d’y ajouter les interfaces de relais et l’adresse </w:t>
+      </w:r>
+      <w:proofErr w:type="spellStart"/>
+      <w:r>
+        <w:t>ip</w:t>
+      </w:r>
+      <w:proofErr w:type="spellEnd"/>
+      <w:r>
+        <w:t xml:space="preserve"> du serveur DHCP. Le fichier devait ressembler à ça :   </w:t>
       </w:r>
     </w:p>
     <w:p>
@@ -2810,7 +4197,15 @@
         <w:pStyle w:val="Sansinterligne"/>
       </w:pPr>
       <w:r>
-        <w:t xml:space="preserve">Et pour finir, il faudra lancer le service dhcrelay via la commande </w:t>
+        <w:t xml:space="preserve">Et pour finir, il faudra lancer le service </w:t>
+      </w:r>
+      <w:proofErr w:type="spellStart"/>
+      <w:r>
+        <w:t>dhcrelay</w:t>
+      </w:r>
+      <w:proofErr w:type="spellEnd"/>
+      <w:r>
+        <w:t xml:space="preserve"> via la commande </w:t>
       </w:r>
       <w:r>
         <w:sym w:font="Wingdings" w:char="F0E0"/>
@@ -2822,8 +4217,30 @@
         <w:rPr>
           <w:highlight w:val="yellow"/>
         </w:rPr>
-        <w:t>#service dhcrelay start</w:t>
-      </w:r>
+        <w:t xml:space="preserve">#service </w:t>
+      </w:r>
+      <w:proofErr w:type="spellStart"/>
+      <w:r>
+        <w:rPr>
+          <w:highlight w:val="yellow"/>
+        </w:rPr>
+        <w:t>dhcrelay</w:t>
+      </w:r>
+      <w:proofErr w:type="spellEnd"/>
+      <w:r>
+        <w:rPr>
+          <w:highlight w:val="yellow"/>
+        </w:rPr>
+        <w:t xml:space="preserve"> </w:t>
+      </w:r>
+      <w:proofErr w:type="spellStart"/>
+      <w:r>
+        <w:rPr>
+          <w:highlight w:val="yellow"/>
+        </w:rPr>
+        <w:t>start</w:t>
+      </w:r>
+      <w:proofErr w:type="spellEnd"/>
     </w:p>
     <w:p>
       <w:pPr>
@@ -2834,7 +4251,7 @@
       <w:pPr>
         <w:pStyle w:val="Titre3"/>
       </w:pPr>
-      <w:bookmarkStart w:id="7" w:name="_Toc504427949"/>
+      <w:bookmarkStart w:id="8" w:name="_Toc504492918"/>
       <w:r>
         <w:t>3.1.2</w:t>
       </w:r>
@@ -2844,7 +4261,7 @@
       <w:r>
         <w:t>Sur le serveur DHCP</w:t>
       </w:r>
-      <w:bookmarkEnd w:id="7"/>
+      <w:bookmarkEnd w:id="8"/>
     </w:p>
     <w:p/>
     <w:p>
@@ -2852,16 +4269,76 @@
         <w:pStyle w:val="Sansinterligne"/>
       </w:pPr>
       <w:r>
-        <w:t xml:space="preserve">Sur le serveur dhcp, il faudra modifier le fichier de configuration </w:t>
-      </w:r>
-      <w:r>
-        <w:rPr>
-          <w:highlight w:val="yellow"/>
-        </w:rPr>
-        <w:t>/etc/dhcp/dhcpd.conf</w:t>
-      </w:r>
-      <w:r>
-        <w:t xml:space="preserve"> afin d’y ajouter le subnet dmz ainsi que le host WEB. La syntaxe devra ressembler à ça : </w:t>
+        <w:t xml:space="preserve">Sur le serveur </w:t>
+      </w:r>
+      <w:proofErr w:type="spellStart"/>
+      <w:r>
+        <w:t>dhcp</w:t>
+      </w:r>
+      <w:proofErr w:type="spellEnd"/>
+      <w:r>
+        <w:t xml:space="preserve">, il faudra modifier le fichier de configuration </w:t>
+      </w:r>
+      <w:r>
+        <w:rPr>
+          <w:highlight w:val="yellow"/>
+        </w:rPr>
+        <w:t>/</w:t>
+      </w:r>
+      <w:proofErr w:type="spellStart"/>
+      <w:r>
+        <w:rPr>
+          <w:highlight w:val="yellow"/>
+        </w:rPr>
+        <w:t>etc</w:t>
+      </w:r>
+      <w:proofErr w:type="spellEnd"/>
+      <w:r>
+        <w:rPr>
+          <w:highlight w:val="yellow"/>
+        </w:rPr>
+        <w:t>/</w:t>
+      </w:r>
+      <w:proofErr w:type="spellStart"/>
+      <w:r>
+        <w:rPr>
+          <w:highlight w:val="yellow"/>
+        </w:rPr>
+        <w:t>dhcp</w:t>
+      </w:r>
+      <w:proofErr w:type="spellEnd"/>
+      <w:r>
+        <w:rPr>
+          <w:highlight w:val="yellow"/>
+        </w:rPr>
+        <w:t>/</w:t>
+      </w:r>
+      <w:proofErr w:type="spellStart"/>
+      <w:r>
+        <w:rPr>
+          <w:highlight w:val="yellow"/>
+        </w:rPr>
+        <w:t>dhcpd.conf</w:t>
+      </w:r>
+      <w:proofErr w:type="spellEnd"/>
+      <w:r>
+        <w:t xml:space="preserve"> afin d’y ajouter le </w:t>
+      </w:r>
+      <w:proofErr w:type="spellStart"/>
+      <w:r>
+        <w:t>subnet</w:t>
+      </w:r>
+      <w:proofErr w:type="spellEnd"/>
+      <w:r>
+        <w:t xml:space="preserve"> </w:t>
+      </w:r>
+      <w:proofErr w:type="spellStart"/>
+      <w:r>
+        <w:t>dmz</w:t>
+      </w:r>
+      <w:proofErr w:type="spellEnd"/>
+      <w:r>
+        <w:t xml:space="preserve"> ainsi que le host WEB. La syntaxe devra ressembler à ça : </w:t>
       </w:r>
     </w:p>
     <w:p>
@@ -2939,11 +4416,35 @@
       <w:r>
         <w:tab/>
       </w:r>
-      <w:r>
-        <w:rPr>
-          <w:sz w:val="16"/>
-        </w:rPr>
-        <w:t>subnet 10.0.2.0 netmask 255.255.255.0</w:t>
+      <w:proofErr w:type="spellStart"/>
+      <w:proofErr w:type="gramStart"/>
+      <w:r>
+        <w:rPr>
+          <w:sz w:val="16"/>
+        </w:rPr>
+        <w:t>subnet</w:t>
+      </w:r>
+      <w:proofErr w:type="spellEnd"/>
+      <w:proofErr w:type="gramEnd"/>
+      <w:r>
+        <w:rPr>
+          <w:sz w:val="16"/>
+        </w:rPr>
+        <w:t xml:space="preserve"> 10.0.2.0 </w:t>
+      </w:r>
+      <w:proofErr w:type="spellStart"/>
+      <w:r>
+        <w:rPr>
+          <w:sz w:val="16"/>
+        </w:rPr>
+        <w:t>netmask</w:t>
+      </w:r>
+      <w:proofErr w:type="spellEnd"/>
+      <w:r>
+        <w:rPr>
+          <w:sz w:val="16"/>
+        </w:rPr>
+        <w:t xml:space="preserve"> 255.255.255.0</w:t>
       </w:r>
     </w:p>
     <w:p>
@@ -2973,11 +4474,19 @@
         </w:rPr>
         <w:t xml:space="preserve">     </w:t>
       </w:r>
-      <w:r>
-        <w:rPr>
-          <w:sz w:val="16"/>
-        </w:rPr>
-        <w:t>range 10.0.2.10 10.0.2.20 ;</w:t>
+      <w:proofErr w:type="gramStart"/>
+      <w:r>
+        <w:rPr>
+          <w:sz w:val="16"/>
+        </w:rPr>
+        <w:t>range</w:t>
+      </w:r>
+      <w:proofErr w:type="gramEnd"/>
+      <w:r>
+        <w:rPr>
+          <w:sz w:val="16"/>
+        </w:rPr>
+        <w:t xml:space="preserve"> 10.0.2.10 10.0.2.20 ;</w:t>
       </w:r>
     </w:p>
     <w:p>
@@ -2993,11 +4502,33 @@
         </w:rPr>
         <w:t xml:space="preserve">     </w:t>
       </w:r>
-      <w:r>
-        <w:rPr>
-          <w:sz w:val="16"/>
-        </w:rPr>
-        <w:t>option subnet-mask 255.255.255.0 ;</w:t>
+      <w:proofErr w:type="gramStart"/>
+      <w:r>
+        <w:rPr>
+          <w:sz w:val="16"/>
+        </w:rPr>
+        <w:t>option</w:t>
+      </w:r>
+      <w:proofErr w:type="gramEnd"/>
+      <w:r>
+        <w:rPr>
+          <w:sz w:val="16"/>
+        </w:rPr>
+        <w:t xml:space="preserve"> </w:t>
+      </w:r>
+      <w:proofErr w:type="spellStart"/>
+      <w:r>
+        <w:rPr>
+          <w:sz w:val="16"/>
+        </w:rPr>
+        <w:t>subnet-mask</w:t>
+      </w:r>
+      <w:proofErr w:type="spellEnd"/>
+      <w:r>
+        <w:rPr>
+          <w:sz w:val="16"/>
+        </w:rPr>
+        <w:t xml:space="preserve"> 255.255.255.0 ;</w:t>
       </w:r>
     </w:p>
     <w:p>
@@ -3013,11 +4544,33 @@
         </w:rPr>
         <w:t xml:space="preserve">     </w:t>
       </w:r>
-      <w:r>
-        <w:rPr>
-          <w:sz w:val="16"/>
-        </w:rPr>
-        <w:t>option broadcast-address 10.0.2.255 ;</w:t>
+      <w:proofErr w:type="gramStart"/>
+      <w:r>
+        <w:rPr>
+          <w:sz w:val="16"/>
+        </w:rPr>
+        <w:t>option</w:t>
+      </w:r>
+      <w:proofErr w:type="gramEnd"/>
+      <w:r>
+        <w:rPr>
+          <w:sz w:val="16"/>
+        </w:rPr>
+        <w:t xml:space="preserve"> broadcast-</w:t>
+      </w:r>
+      <w:proofErr w:type="spellStart"/>
+      <w:r>
+        <w:rPr>
+          <w:sz w:val="16"/>
+        </w:rPr>
+        <w:t>address</w:t>
+      </w:r>
+      <w:proofErr w:type="spellEnd"/>
+      <w:r>
+        <w:rPr>
+          <w:sz w:val="16"/>
+        </w:rPr>
+        <w:t xml:space="preserve"> 10.0.2.255 ;</w:t>
       </w:r>
     </w:p>
     <w:p>
@@ -3033,11 +4586,47 @@
         </w:rPr>
         <w:t xml:space="preserve">     </w:t>
       </w:r>
-      <w:r>
-        <w:rPr>
-          <w:sz w:val="16"/>
-        </w:rPr>
-        <w:t>option domain-name-servers 10.0.3.2 ;</w:t>
+      <w:proofErr w:type="gramStart"/>
+      <w:r>
+        <w:rPr>
+          <w:sz w:val="16"/>
+        </w:rPr>
+        <w:t>option</w:t>
+      </w:r>
+      <w:proofErr w:type="gramEnd"/>
+      <w:r>
+        <w:rPr>
+          <w:sz w:val="16"/>
+        </w:rPr>
+        <w:t xml:space="preserve"> </w:t>
+      </w:r>
+      <w:proofErr w:type="spellStart"/>
+      <w:r>
+        <w:rPr>
+          <w:sz w:val="16"/>
+        </w:rPr>
+        <w:t>domain</w:t>
+      </w:r>
+      <w:proofErr w:type="spellEnd"/>
+      <w:r>
+        <w:rPr>
+          <w:sz w:val="16"/>
+        </w:rPr>
+        <w:t>-</w:t>
+      </w:r>
+      <w:proofErr w:type="spellStart"/>
+      <w:r>
+        <w:rPr>
+          <w:sz w:val="16"/>
+        </w:rPr>
+        <w:t>name</w:t>
+      </w:r>
+      <w:proofErr w:type="spellEnd"/>
+      <w:r>
+        <w:rPr>
+          <w:sz w:val="16"/>
+        </w:rPr>
+        <w:t>-servers 10.0.3.2 ;</w:t>
       </w:r>
     </w:p>
     <w:p>
@@ -3053,11 +4642,47 @@
         </w:rPr>
         <w:t xml:space="preserve">     </w:t>
       </w:r>
-      <w:r>
-        <w:rPr>
-          <w:sz w:val="16"/>
-        </w:rPr>
-        <w:t>use-host-decl-names on ;</w:t>
+      <w:proofErr w:type="gramStart"/>
+      <w:r>
+        <w:rPr>
+          <w:sz w:val="16"/>
+        </w:rPr>
+        <w:t>use</w:t>
+      </w:r>
+      <w:proofErr w:type="gramEnd"/>
+      <w:r>
+        <w:rPr>
+          <w:sz w:val="16"/>
+        </w:rPr>
+        <w:t>-host-</w:t>
+      </w:r>
+      <w:proofErr w:type="spellStart"/>
+      <w:r>
+        <w:rPr>
+          <w:sz w:val="16"/>
+        </w:rPr>
+        <w:t>decl</w:t>
+      </w:r>
+      <w:proofErr w:type="spellEnd"/>
+      <w:r>
+        <w:rPr>
+          <w:sz w:val="16"/>
+        </w:rPr>
+        <w:t>-</w:t>
+      </w:r>
+      <w:proofErr w:type="spellStart"/>
+      <w:r>
+        <w:rPr>
+          <w:sz w:val="16"/>
+        </w:rPr>
+        <w:t>names</w:t>
+      </w:r>
+      <w:proofErr w:type="spellEnd"/>
+      <w:r>
+        <w:rPr>
+          <w:sz w:val="16"/>
+        </w:rPr>
+        <w:t xml:space="preserve"> on ;</w:t>
       </w:r>
     </w:p>
     <w:p>
@@ -3081,11 +4706,19 @@
         </w:rPr>
         <w:t xml:space="preserve">     </w:t>
       </w:r>
-      <w:r>
-        <w:rPr>
-          <w:sz w:val="16"/>
-        </w:rPr>
-        <w:t>host WS</w:t>
+      <w:proofErr w:type="gramStart"/>
+      <w:r>
+        <w:rPr>
+          <w:sz w:val="16"/>
+        </w:rPr>
+        <w:t>host</w:t>
+      </w:r>
+      <w:proofErr w:type="gramEnd"/>
+      <w:r>
+        <w:rPr>
+          <w:sz w:val="16"/>
+        </w:rPr>
+        <w:t xml:space="preserve"> WS</w:t>
       </w:r>
     </w:p>
     <w:p>
@@ -3121,11 +4754,33 @@
         </w:rPr>
         <w:tab/>
       </w:r>
-      <w:r>
-        <w:rPr>
-          <w:sz w:val="16"/>
-        </w:rPr>
-        <w:t>hardware ethernet 08:00:27:21:C4:36 ;</w:t>
+      <w:proofErr w:type="gramStart"/>
+      <w:r>
+        <w:rPr>
+          <w:sz w:val="16"/>
+        </w:rPr>
+        <w:t>hardware</w:t>
+      </w:r>
+      <w:proofErr w:type="gramEnd"/>
+      <w:r>
+        <w:rPr>
+          <w:sz w:val="16"/>
+        </w:rPr>
+        <w:t xml:space="preserve"> </w:t>
+      </w:r>
+      <w:proofErr w:type="spellStart"/>
+      <w:r>
+        <w:rPr>
+          <w:sz w:val="16"/>
+        </w:rPr>
+        <w:t>ethernet</w:t>
+      </w:r>
+      <w:proofErr w:type="spellEnd"/>
+      <w:r>
+        <w:rPr>
+          <w:sz w:val="16"/>
+        </w:rPr>
+        <w:t xml:space="preserve"> 08:00:27:21:C4:36 ;</w:t>
       </w:r>
     </w:p>
     <w:p>
@@ -3141,11 +4796,27 @@
         </w:rPr>
         <w:tab/>
       </w:r>
-      <w:r>
-        <w:rPr>
-          <w:sz w:val="16"/>
-        </w:rPr>
-        <w:t>fixed-address 10.0.2.2 ;</w:t>
+      <w:proofErr w:type="spellStart"/>
+      <w:proofErr w:type="gramStart"/>
+      <w:r>
+        <w:rPr>
+          <w:sz w:val="16"/>
+        </w:rPr>
+        <w:t>fixed</w:t>
+      </w:r>
+      <w:proofErr w:type="gramEnd"/>
+      <w:r>
+        <w:rPr>
+          <w:sz w:val="16"/>
+        </w:rPr>
+        <w:t>-address</w:t>
+      </w:r>
+      <w:proofErr w:type="spellEnd"/>
+      <w:r>
+        <w:rPr>
+          <w:sz w:val="16"/>
+        </w:rPr>
+        <w:t xml:space="preserve"> 10.0.2.2 ;</w:t>
       </w:r>
     </w:p>
     <w:p>
@@ -3161,11 +4832,33 @@
         </w:rPr>
         <w:tab/>
       </w:r>
-      <w:r>
-        <w:rPr>
-          <w:sz w:val="16"/>
-        </w:rPr>
-        <w:t>option host-name « WS » ;</w:t>
+      <w:proofErr w:type="gramStart"/>
+      <w:r>
+        <w:rPr>
+          <w:sz w:val="16"/>
+        </w:rPr>
+        <w:t>option</w:t>
+      </w:r>
+      <w:proofErr w:type="gramEnd"/>
+      <w:r>
+        <w:rPr>
+          <w:sz w:val="16"/>
+        </w:rPr>
+        <w:t xml:space="preserve"> host-</w:t>
+      </w:r>
+      <w:proofErr w:type="spellStart"/>
+      <w:r>
+        <w:rPr>
+          <w:sz w:val="16"/>
+        </w:rPr>
+        <w:t>name</w:t>
+      </w:r>
+      <w:proofErr w:type="spellEnd"/>
+      <w:r>
+        <w:rPr>
+          <w:sz w:val="16"/>
+        </w:rPr>
+        <w:t xml:space="preserve"> « WS » ;</w:t>
       </w:r>
     </w:p>
     <w:p>
@@ -3226,7 +4919,21 @@
         <w:rPr>
           <w:highlight w:val="yellow"/>
         </w:rPr>
-        <w:t>#service dhcpd restart</w:t>
+        <w:t xml:space="preserve">#service </w:t>
+      </w:r>
+      <w:proofErr w:type="spellStart"/>
+      <w:r>
+        <w:rPr>
+          <w:highlight w:val="yellow"/>
+        </w:rPr>
+        <w:t>dhcpd</w:t>
+      </w:r>
+      <w:proofErr w:type="spellEnd"/>
+      <w:r>
+        <w:rPr>
+          <w:highlight w:val="yellow"/>
+        </w:rPr>
+        <w:t xml:space="preserve"> restart</w:t>
       </w:r>
     </w:p>
     <w:p>
@@ -3246,14 +4953,15 @@
       <w:pPr>
         <w:pStyle w:val="Titre3"/>
       </w:pPr>
-      <w:bookmarkStart w:id="8" w:name="_Toc504427950"/>
-      <w:r>
+      <w:bookmarkStart w:id="9" w:name="_Toc504492919"/>
+      <w:r>
+        <w:lastRenderedPageBreak/>
         <w:t>3.1</w:t>
       </w:r>
       <w:r>
         <w:t>.3) Sur le serveur WEB</w:t>
       </w:r>
-      <w:bookmarkEnd w:id="8"/>
+      <w:bookmarkEnd w:id="9"/>
     </w:p>
     <w:p>
       <w:pPr>
@@ -3271,11 +4979,58 @@
         <w:rPr>
           <w:highlight w:val="yellow"/>
         </w:rPr>
-        <w:t>/etc/sysconfig/network-scipts/ifcfg-eth0</w:t>
-      </w:r>
-      <w:r>
-        <w:t xml:space="preserve"> afin que sa configuration soit via DHCP et non plus static</w:t>
-      </w:r>
+        <w:t>/</w:t>
+      </w:r>
+      <w:proofErr w:type="spellStart"/>
+      <w:r>
+        <w:rPr>
+          <w:highlight w:val="yellow"/>
+        </w:rPr>
+        <w:t>etc</w:t>
+      </w:r>
+      <w:proofErr w:type="spellEnd"/>
+      <w:r>
+        <w:rPr>
+          <w:highlight w:val="yellow"/>
+        </w:rPr>
+        <w:t>/</w:t>
+      </w:r>
+      <w:proofErr w:type="spellStart"/>
+      <w:r>
+        <w:rPr>
+          <w:highlight w:val="yellow"/>
+        </w:rPr>
+        <w:t>sysconfig</w:t>
+      </w:r>
+      <w:proofErr w:type="spellEnd"/>
+      <w:r>
+        <w:rPr>
+          <w:highlight w:val="yellow"/>
+        </w:rPr>
+        <w:t>/network-</w:t>
+      </w:r>
+      <w:proofErr w:type="spellStart"/>
+      <w:r>
+        <w:rPr>
+          <w:highlight w:val="yellow"/>
+        </w:rPr>
+        <w:t>scipts</w:t>
+      </w:r>
+      <w:proofErr w:type="spellEnd"/>
+      <w:r>
+        <w:rPr>
+          <w:highlight w:val="yellow"/>
+        </w:rPr>
+        <w:t>/ifcfg-eth0</w:t>
+      </w:r>
+      <w:r>
+        <w:t xml:space="preserve"> afin que sa configuration soit via DHCP et non plus </w:t>
+      </w:r>
+      <w:proofErr w:type="spellStart"/>
+      <w:r>
+        <w:t>static</w:t>
+      </w:r>
+      <w:proofErr w:type="spellEnd"/>
       <w:r>
         <w:t>.</w:t>
       </w:r>
@@ -3377,11 +5132,11 @@
       <w:pPr>
         <w:pStyle w:val="Titre2"/>
       </w:pPr>
-      <w:bookmarkStart w:id="9" w:name="_Toc504427951"/>
+      <w:bookmarkStart w:id="10" w:name="_Toc504492920"/>
       <w:r>
         <w:t>3.2) Maquette après modification</w:t>
       </w:r>
-      <w:bookmarkEnd w:id="9"/>
+      <w:bookmarkEnd w:id="10"/>
     </w:p>
     <w:p/>
     <w:p>
@@ -3460,7 +5215,7 @@
           <w:numId w:val="2"/>
         </w:numPr>
       </w:pPr>
-      <w:bookmarkStart w:id="10" w:name="_Toc504427952"/>
+      <w:bookmarkStart w:id="11" w:name="_Toc504492921"/>
       <w:r>
         <w:t>Modification désirée : Ajout d</w:t>
       </w:r>
@@ -3473,7 +5228,7 @@
       <w:r>
         <w:t>un serveur DNS redondant</w:t>
       </w:r>
-      <w:bookmarkEnd w:id="10"/>
+      <w:bookmarkEnd w:id="11"/>
     </w:p>
     <w:p/>
     <w:p>
@@ -3503,24 +5258,25 @@
       <w:pPr>
         <w:pStyle w:val="Titre2"/>
       </w:pPr>
-      <w:bookmarkStart w:id="11" w:name="_Toc504427953"/>
-      <w:r>
+      <w:bookmarkStart w:id="12" w:name="_Toc504492922"/>
+      <w:r>
+        <w:lastRenderedPageBreak/>
         <w:t xml:space="preserve">4.1) </w:t>
       </w:r>
       <w:r>
         <w:t>Taches à réaliser</w:t>
       </w:r>
-      <w:bookmarkEnd w:id="11"/>
+      <w:bookmarkEnd w:id="12"/>
     </w:p>
     <w:p>
       <w:pPr>
         <w:pStyle w:val="Titre3"/>
       </w:pPr>
-      <w:bookmarkStart w:id="12" w:name="_Toc504427954"/>
+      <w:bookmarkStart w:id="13" w:name="_Toc504492923"/>
       <w:r>
         <w:t>4.1.1) Sur le serveur DHCP</w:t>
       </w:r>
-      <w:bookmarkEnd w:id="12"/>
+      <w:bookmarkEnd w:id="13"/>
     </w:p>
     <w:p/>
     <w:p>
@@ -3540,12 +5296,37 @@
         </w:rPr>
         <w:t xml:space="preserve">option </w:t>
       </w:r>
+      <w:proofErr w:type="spellStart"/>
       <w:r>
         <w:rPr>
           <w:i/>
           <w:highlight w:val="yellow"/>
         </w:rPr>
-        <w:t>domain-name-servers</w:t>
+        <w:t>domain</w:t>
+      </w:r>
+      <w:proofErr w:type="spellEnd"/>
+      <w:r>
+        <w:rPr>
+          <w:i/>
+          <w:highlight w:val="yellow"/>
+        </w:rPr>
+        <w:t>-</w:t>
+      </w:r>
+      <w:proofErr w:type="spellStart"/>
+      <w:r>
+        <w:rPr>
+          <w:i/>
+          <w:highlight w:val="yellow"/>
+        </w:rPr>
+        <w:t>name</w:t>
+      </w:r>
+      <w:proofErr w:type="spellEnd"/>
+      <w:r>
+        <w:rPr>
+          <w:i/>
+          <w:highlight w:val="yellow"/>
+        </w:rPr>
+        <w:t>-servers</w:t>
       </w:r>
       <w:r>
         <w:t xml:space="preserve"> (en y ajoutant le nouveau serveur </w:t>
@@ -3567,10 +5348,43 @@
           <w:i/>
           <w:highlight w:val="yellow"/>
         </w:rPr>
-        <w:t>use-host-decl-names</w:t>
-      </w:r>
-      <w:r>
-        <w:t xml:space="preserve"> soient en global vu que ces paramètres sont communs à tous nos subnets, par besoin de les recopier. </w:t>
+        <w:t>use-host-</w:t>
+      </w:r>
+      <w:proofErr w:type="spellStart"/>
+      <w:r>
+        <w:rPr>
+          <w:i/>
+          <w:highlight w:val="yellow"/>
+        </w:rPr>
+        <w:t>decl</w:t>
+      </w:r>
+      <w:proofErr w:type="spellEnd"/>
+      <w:r>
+        <w:rPr>
+          <w:i/>
+          <w:highlight w:val="yellow"/>
+        </w:rPr>
+        <w:t>-</w:t>
+      </w:r>
+      <w:proofErr w:type="spellStart"/>
+      <w:r>
+        <w:rPr>
+          <w:i/>
+          <w:highlight w:val="yellow"/>
+        </w:rPr>
+        <w:t>names</w:t>
+      </w:r>
+      <w:proofErr w:type="spellEnd"/>
+      <w:r>
+        <w:t xml:space="preserve"> soient en global vu que ces paramètres sont communs à tous nos </w:t>
+      </w:r>
+      <w:proofErr w:type="spellStart"/>
+      <w:r>
+        <w:t>subnets</w:t>
+      </w:r>
+      <w:proofErr w:type="spellEnd"/>
+      <w:r>
+        <w:t xml:space="preserve">, par besoin de les recopier. </w:t>
       </w:r>
     </w:p>
     <w:p/>
@@ -3637,48 +5451,201 @@
       <w:pPr>
         <w:pStyle w:val="Titre3"/>
       </w:pPr>
-      <w:r>
-        <w:t>4.1.2) Sur le serveur DNS2</w:t>
-      </w:r>
+      <w:bookmarkStart w:id="14" w:name="_Toc504492924"/>
+      <w:r>
+        <w:t>4.1.2) Sur le serveur DNS</w:t>
+      </w:r>
+      <w:r>
+        <w:t>1</w:t>
+      </w:r>
+      <w:bookmarkEnd w:id="14"/>
     </w:p>
     <w:p/>
     <w:p>
+      <w:pPr>
+        <w:rPr>
+          <w:highlight w:val="yellow"/>
+        </w:rPr>
+      </w:pPr>
       <w:r>
         <w:tab/>
-        <w:t xml:space="preserve">Sur le serveur DNS2, il va falloir modifier le fichier /etc/named.conf afin </w:t>
+        <w:t>Sur le serveur DNS1</w:t>
+      </w:r>
+      <w:r>
+        <w:t xml:space="preserve">, il va falloir modifier le fichier </w:t>
+      </w:r>
+      <w:r>
+        <w:rPr>
+          <w:highlight w:val="yellow"/>
+        </w:rPr>
+        <w:t>/</w:t>
+      </w:r>
+      <w:proofErr w:type="spellStart"/>
+      <w:r>
+        <w:rPr>
+          <w:highlight w:val="yellow"/>
+        </w:rPr>
+        <w:t>etc</w:t>
+      </w:r>
+      <w:proofErr w:type="spellEnd"/>
+      <w:r>
+        <w:rPr>
+          <w:highlight w:val="yellow"/>
+        </w:rPr>
+        <w:t>/</w:t>
+      </w:r>
+      <w:proofErr w:type="spellStart"/>
+      <w:r>
+        <w:rPr>
+          <w:highlight w:val="yellow"/>
+        </w:rPr>
+        <w:t>named.conf</w:t>
+      </w:r>
+      <w:proofErr w:type="spellEnd"/>
+      <w:r>
+        <w:t xml:space="preserve"> afin </w:t>
       </w:r>
       <w:r>
         <w:t xml:space="preserve">d’y indiquer qu’il doit transférer les fichiers de zone via 10.0.3.4 ainsi que d’activer les </w:t>
       </w:r>
-      <w:r>
-        <w:t xml:space="preserve">notify. Il faudra donc ajouter les paramètres : </w:t>
+      <w:proofErr w:type="spellStart"/>
+      <w:r>
+        <w:t>notify</w:t>
+      </w:r>
+      <w:proofErr w:type="spellEnd"/>
+      <w:r>
+        <w:t xml:space="preserve">. Il faudra donc ajouter les paramètres : </w:t>
       </w:r>
       <w:r>
         <w:tab/>
-        <w:t>notify yes;</w:t>
-      </w:r>
-    </w:p>
-    <w:p>
-      <w:r>
+      </w:r>
+      <w:proofErr w:type="spellStart"/>
+      <w:r>
+        <w:rPr>
+          <w:highlight w:val="yellow"/>
+        </w:rPr>
+        <w:t>notify</w:t>
+      </w:r>
+      <w:proofErr w:type="spellEnd"/>
+      <w:r>
+        <w:rPr>
+          <w:highlight w:val="yellow"/>
+        </w:rPr>
+        <w:t> </w:t>
+      </w:r>
+      <w:proofErr w:type="spellStart"/>
+      <w:proofErr w:type="gramStart"/>
+      <w:r>
+        <w:rPr>
+          <w:highlight w:val="yellow"/>
+        </w:rPr>
+        <w:t>yes</w:t>
+      </w:r>
+      <w:proofErr w:type="spellEnd"/>
+      <w:r>
+        <w:rPr>
+          <w:highlight w:val="yellow"/>
+        </w:rPr>
+        <w:t>;</w:t>
+      </w:r>
+      <w:proofErr w:type="gramEnd"/>
+    </w:p>
+    <w:p>
+      <w:pPr>
+        <w:rPr>
+          <w:highlight w:val="yellow"/>
+        </w:rPr>
+      </w:pPr>
+      <w:r>
+        <w:rPr>
+          <w:highlight w:val="yellow"/>
+        </w:rPr>
         <w:tab/>
       </w:r>
       <w:r>
+        <w:rPr>
+          <w:highlight w:val="yellow"/>
+        </w:rPr>
         <w:tab/>
-        <w:t>Also-notify {10.0.3.4;};</w:t>
-      </w:r>
-    </w:p>
-    <w:p>
-      <w:r>
+      </w:r>
+      <w:proofErr w:type="spellStart"/>
+      <w:r>
+        <w:rPr>
+          <w:highlight w:val="yellow"/>
+        </w:rPr>
+        <w:t>Also-notify</w:t>
+      </w:r>
+      <w:proofErr w:type="spellEnd"/>
+      <w:r>
+        <w:rPr>
+          <w:highlight w:val="yellow"/>
+        </w:rPr>
+        <w:t xml:space="preserve"> {10.0.3.4;</w:t>
+      </w:r>
+      <w:proofErr w:type="gramStart"/>
+      <w:r>
+        <w:rPr>
+          <w:highlight w:val="yellow"/>
+        </w:rPr>
+        <w:t>};</w:t>
+      </w:r>
+      <w:proofErr w:type="gramEnd"/>
+    </w:p>
+    <w:p>
+      <w:r>
+        <w:rPr>
+          <w:highlight w:val="yellow"/>
+        </w:rPr>
         <w:tab/>
       </w:r>
       <w:r>
+        <w:rPr>
+          <w:highlight w:val="yellow"/>
+        </w:rPr>
         <w:tab/>
-        <w:t>Allow-transfer {10.0.3.4;};</w:t>
-      </w:r>
-    </w:p>
-    <w:p>
-      <w:r>
-        <w:t xml:space="preserve">Dans chaque la zone exam.men et la zone 0.10.in-addr.arpa </w:t>
+      </w:r>
+      <w:proofErr w:type="spellStart"/>
+      <w:r>
+        <w:rPr>
+          <w:highlight w:val="yellow"/>
+        </w:rPr>
+        <w:t>Allow-transfer</w:t>
+      </w:r>
+      <w:proofErr w:type="spellEnd"/>
+      <w:r>
+        <w:rPr>
+          <w:highlight w:val="yellow"/>
+        </w:rPr>
+        <w:t xml:space="preserve"> {10.0.3.4;</w:t>
+      </w:r>
+      <w:proofErr w:type="gramStart"/>
+      <w:r>
+        <w:rPr>
+          <w:highlight w:val="yellow"/>
+        </w:rPr>
+        <w:t>};</w:t>
+      </w:r>
+      <w:proofErr w:type="gramEnd"/>
+    </w:p>
+    <w:p>
+      <w:r>
+        <w:t xml:space="preserve">Dans chaque la zone </w:t>
+      </w:r>
+      <w:proofErr w:type="spellStart"/>
+      <w:r>
+        <w:t>exam.men</w:t>
+      </w:r>
+      <w:proofErr w:type="spellEnd"/>
+      <w:r>
+        <w:t xml:space="preserve"> et la zone 0.10.in-</w:t>
+      </w:r>
+      <w:proofErr w:type="gramStart"/>
+      <w:r>
+        <w:t>addr.arpa</w:t>
+      </w:r>
+      <w:proofErr w:type="gramEnd"/>
+      <w:r>
+        <w:t xml:space="preserve"> </w:t>
       </w:r>
     </w:p>
     <w:p/>
@@ -3741,10 +5708,89 @@
     <w:p>
       <w:r>
         <w:tab/>
-        <w:t xml:space="preserve">Ensuite, il faudra modifier les fichiers de zone /var/named/db.exam.men et /var/named/db.exam.men.rev afin d’y indique le nouveau serveur DNS3 </w:t>
-      </w:r>
-      <w:r>
-        <w:t>et ajouter un RR de type name server (NS).</w:t>
+        <w:t xml:space="preserve">Ensuite, il faudra modifier les fichiers de zone </w:t>
+      </w:r>
+      <w:r>
+        <w:rPr>
+          <w:highlight w:val="yellow"/>
+        </w:rPr>
+        <w:t>/var/</w:t>
+      </w:r>
+      <w:proofErr w:type="spellStart"/>
+      <w:r>
+        <w:rPr>
+          <w:highlight w:val="yellow"/>
+        </w:rPr>
+        <w:t>named</w:t>
+      </w:r>
+      <w:proofErr w:type="spellEnd"/>
+      <w:r>
+        <w:rPr>
+          <w:highlight w:val="yellow"/>
+        </w:rPr>
+        <w:t>/</w:t>
+      </w:r>
+      <w:proofErr w:type="spellStart"/>
+      <w:r>
+        <w:rPr>
+          <w:highlight w:val="yellow"/>
+        </w:rPr>
+        <w:t>db.exam.men</w:t>
+      </w:r>
+      <w:proofErr w:type="spellEnd"/>
+      <w:r>
+        <w:t xml:space="preserve"> et </w:t>
+      </w:r>
+      <w:r>
+        <w:rPr>
+          <w:highlight w:val="yellow"/>
+        </w:rPr>
+        <w:t>/var/</w:t>
+      </w:r>
+      <w:proofErr w:type="spellStart"/>
+      <w:r>
+        <w:rPr>
+          <w:highlight w:val="yellow"/>
+        </w:rPr>
+        <w:t>named</w:t>
+      </w:r>
+      <w:proofErr w:type="spellEnd"/>
+      <w:r>
+        <w:rPr>
+          <w:highlight w:val="yellow"/>
+        </w:rPr>
+        <w:t>/</w:t>
+      </w:r>
+      <w:proofErr w:type="spellStart"/>
+      <w:r>
+        <w:rPr>
+          <w:highlight w:val="yellow"/>
+        </w:rPr>
+        <w:t>db.exam.men.rev</w:t>
+      </w:r>
+      <w:proofErr w:type="spellEnd"/>
+      <w:r>
+        <w:t xml:space="preserve"> afin d’y indique le nouveau serveur DNS3 </w:t>
+      </w:r>
+      <w:r>
+        <w:t xml:space="preserve">et ajouter un RR de type </w:t>
+      </w:r>
+      <w:proofErr w:type="spellStart"/>
+      <w:r>
+        <w:t>name</w:t>
+      </w:r>
+      <w:proofErr w:type="spellEnd"/>
+      <w:r>
+        <w:t xml:space="preserve"> server (</w:t>
+      </w:r>
+      <w:r>
+        <w:rPr>
+          <w:highlight w:val="yellow"/>
+        </w:rPr>
+        <w:t>NS</w:t>
+      </w:r>
+      <w:r>
+        <w:t>).</w:t>
       </w:r>
     </w:p>
     <w:p/>
@@ -3754,9 +5800,17 @@
           <w:noProof/>
         </w:rPr>
         <w:drawing>
-          <wp:inline distT="0" distB="0" distL="0" distR="0" wp14:anchorId="0E7C01E4" wp14:editId="46612EB7">
+          <wp:anchor distT="0" distB="0" distL="114300" distR="114300" simplePos="0" relativeHeight="251663360" behindDoc="0" locked="0" layoutInCell="1" allowOverlap="1" wp14:anchorId="6A694B9D" wp14:editId="71227D3E">
+            <wp:simplePos x="0" y="0"/>
+            <wp:positionH relativeFrom="column">
+              <wp:align>left</wp:align>
+            </wp:positionH>
+            <wp:positionV relativeFrom="paragraph">
+              <wp:align>top</wp:align>
+            </wp:positionV>
             <wp:extent cx="3822397" cy="2324500"/>
             <wp:effectExtent l="0" t="0" r="0" b="12700"/>
+            <wp:wrapSquare wrapText="bothSides"/>
             <wp:docPr id="14" name="Image 14"/>
             <wp:cNvGraphicFramePr>
               <a:graphicFrameLocks xmlns:a="http://schemas.openxmlformats.org/drawingml/2006/main" noChangeAspect="1"/>
@@ -3783,7 +5837,7 @@
                   <pic:spPr>
                     <a:xfrm>
                       <a:off x="0" y="0"/>
-                      <a:ext cx="3868895" cy="2352777"/>
+                      <a:ext cx="3822397" cy="2324500"/>
                     </a:xfrm>
                     <a:prstGeom prst="rect">
                       <a:avLst/>
@@ -3792,11 +5846,83 @@
                 </pic:pic>
               </a:graphicData>
             </a:graphic>
-          </wp:inline>
+          </wp:anchor>
         </w:drawing>
       </w:r>
-    </w:p>
-    <w:p/>
+      <w:r>
+        <w:t>Attention aux permissions</w:t>
+      </w:r>
+    </w:p>
+    <w:p>
+      <w:r>
+        <w:tab/>
+      </w:r>
+      <w:r>
+        <w:rPr>
+          <w:highlight w:val="yellow"/>
+        </w:rPr>
+        <w:t>#</w:t>
+      </w:r>
+      <w:proofErr w:type="spellStart"/>
+      <w:r>
+        <w:rPr>
+          <w:highlight w:val="yellow"/>
+        </w:rPr>
+        <w:t>chgrp</w:t>
+      </w:r>
+      <w:proofErr w:type="spellEnd"/>
+      <w:r>
+        <w:rPr>
+          <w:highlight w:val="yellow"/>
+        </w:rPr>
+        <w:t xml:space="preserve"> </w:t>
+      </w:r>
+      <w:proofErr w:type="spellStart"/>
+      <w:r>
+        <w:rPr>
+          <w:highlight w:val="yellow"/>
+        </w:rPr>
+        <w:t>named</w:t>
+      </w:r>
+      <w:proofErr w:type="spellEnd"/>
+      <w:r>
+        <w:rPr>
+          <w:highlight w:val="yellow"/>
+        </w:rPr>
+        <w:t xml:space="preserve"> /var/</w:t>
+      </w:r>
+      <w:proofErr w:type="spellStart"/>
+      <w:r>
+        <w:rPr>
+          <w:highlight w:val="yellow"/>
+        </w:rPr>
+        <w:t>named</w:t>
+      </w:r>
+      <w:proofErr w:type="spellEnd"/>
+      <w:r>
+        <w:rPr>
+          <w:highlight w:val="yellow"/>
+        </w:rPr>
+        <w:t>/</w:t>
+      </w:r>
+      <w:proofErr w:type="spellStart"/>
+      <w:r>
+        <w:rPr>
+          <w:highlight w:val="yellow"/>
+        </w:rPr>
+        <w:t>db.exam.men</w:t>
+      </w:r>
+      <w:proofErr w:type="spellEnd"/>
+      <w:r>
+        <w:rPr>
+          <w:highlight w:val="yellow"/>
+        </w:rPr>
+        <w:t>*</w:t>
+      </w:r>
+      <w:r>
+        <w:br w:type="textWrapping" w:clear="all"/>
+      </w:r>
+    </w:p>
     <w:p>
       <w:r>
         <w:rPr>
@@ -3844,12 +5970,1788 @@
           </wp:inline>
         </w:drawing>
       </w:r>
-      <w:bookmarkStart w:id="13" w:name="_GoBack"/>
-      <w:bookmarkEnd w:id="13"/>
+    </w:p>
+    <w:p/>
+    <w:p>
+      <w:pPr>
+        <w:pStyle w:val="Titre3"/>
+      </w:pPr>
+      <w:bookmarkStart w:id="15" w:name="_Toc504492925"/>
+      <w:r>
+        <w:t>4.1.3) Sur le serveur DNS3</w:t>
+      </w:r>
+      <w:bookmarkEnd w:id="15"/>
+    </w:p>
+    <w:p/>
+    <w:p>
+      <w:r>
+        <w:tab/>
+        <w:t xml:space="preserve">Sur le serveur DNS3, il faut d’abord installer </w:t>
+      </w:r>
+      <w:proofErr w:type="spellStart"/>
+      <w:r>
+        <w:t>bind</w:t>
+      </w:r>
+      <w:proofErr w:type="spellEnd"/>
+      <w:r>
+        <w:t xml:space="preserve"> via la commande : </w:t>
+      </w:r>
+    </w:p>
+    <w:p>
+      <w:r>
+        <w:rPr>
+          <w:highlight w:val="yellow"/>
+        </w:rPr>
+        <w:t>#</w:t>
+      </w:r>
+      <w:proofErr w:type="spellStart"/>
+      <w:r>
+        <w:rPr>
+          <w:highlight w:val="yellow"/>
+        </w:rPr>
+        <w:t>yum</w:t>
+      </w:r>
+      <w:proofErr w:type="spellEnd"/>
+      <w:r>
+        <w:rPr>
+          <w:highlight w:val="yellow"/>
+        </w:rPr>
+        <w:t xml:space="preserve"> </w:t>
+      </w:r>
+      <w:proofErr w:type="spellStart"/>
+      <w:r>
+        <w:rPr>
+          <w:highlight w:val="yellow"/>
+        </w:rPr>
+        <w:t>install</w:t>
+      </w:r>
+      <w:proofErr w:type="spellEnd"/>
+      <w:r>
+        <w:rPr>
+          <w:highlight w:val="yellow"/>
+        </w:rPr>
+        <w:t xml:space="preserve"> </w:t>
+      </w:r>
+      <w:proofErr w:type="spellStart"/>
+      <w:r>
+        <w:rPr>
+          <w:highlight w:val="yellow"/>
+        </w:rPr>
+        <w:t>bind</w:t>
+      </w:r>
+      <w:proofErr w:type="spellEnd"/>
+      <w:r>
+        <w:rPr>
+          <w:highlight w:val="yellow"/>
+        </w:rPr>
+        <w:t xml:space="preserve"> </w:t>
+      </w:r>
+      <w:proofErr w:type="spellStart"/>
+      <w:r>
+        <w:rPr>
+          <w:highlight w:val="yellow"/>
+        </w:rPr>
+        <w:t>bind-utils</w:t>
+      </w:r>
+      <w:proofErr w:type="spellEnd"/>
+      <w:r>
+        <w:rPr>
+          <w:highlight w:val="yellow"/>
+        </w:rPr>
+        <w:t xml:space="preserve"> </w:t>
+      </w:r>
+      <w:proofErr w:type="spellStart"/>
+      <w:r>
+        <w:rPr>
+          <w:highlight w:val="yellow"/>
+        </w:rPr>
+        <w:t>bind-</w:t>
+      </w:r>
+      <w:proofErr w:type="gramStart"/>
+      <w:r>
+        <w:rPr>
+          <w:highlight w:val="yellow"/>
+        </w:rPr>
+        <w:t>libs</w:t>
+      </w:r>
+      <w:proofErr w:type="spellEnd"/>
+      <w:r>
+        <w:t xml:space="preserve"> .</w:t>
+      </w:r>
+      <w:proofErr w:type="gramEnd"/>
+      <w:r>
+        <w:t xml:space="preserve"> </w:t>
+      </w:r>
+    </w:p>
+    <w:p>
+      <w:r>
+        <w:tab/>
+        <w:t xml:space="preserve">Ensuite, il faut modifier le fichier </w:t>
+      </w:r>
+      <w:r>
+        <w:rPr>
+          <w:highlight w:val="yellow"/>
+        </w:rPr>
+        <w:t>/</w:t>
+      </w:r>
+      <w:proofErr w:type="spellStart"/>
+      <w:r>
+        <w:rPr>
+          <w:highlight w:val="yellow"/>
+        </w:rPr>
+        <w:t>etc</w:t>
+      </w:r>
+      <w:proofErr w:type="spellEnd"/>
+      <w:r>
+        <w:rPr>
+          <w:highlight w:val="yellow"/>
+        </w:rPr>
+        <w:t>/</w:t>
+      </w:r>
+      <w:proofErr w:type="spellStart"/>
+      <w:r>
+        <w:rPr>
+          <w:highlight w:val="yellow"/>
+        </w:rPr>
+        <w:t>named.conf</w:t>
+      </w:r>
+      <w:proofErr w:type="spellEnd"/>
+      <w:r>
+        <w:t xml:space="preserve"> afin de lui indiquer qu’il est </w:t>
+      </w:r>
+      <w:r>
+        <w:t>esclave du serveur DNS1</w:t>
+      </w:r>
+      <w:r>
+        <w:t xml:space="preserve"> et que ses fichiers de zone se trouvent dans </w:t>
+      </w:r>
+      <w:r>
+        <w:rPr>
+          <w:highlight w:val="yellow"/>
+        </w:rPr>
+        <w:t>/var/</w:t>
+      </w:r>
+      <w:proofErr w:type="spellStart"/>
+      <w:r>
+        <w:rPr>
+          <w:highlight w:val="yellow"/>
+        </w:rPr>
+        <w:t>named</w:t>
+      </w:r>
+      <w:proofErr w:type="spellEnd"/>
+      <w:r>
+        <w:rPr>
+          <w:highlight w:val="yellow"/>
+        </w:rPr>
+        <w:t>/slaves/</w:t>
+      </w:r>
+    </w:p>
+    <w:p/>
+    <w:p>
+      <w:r>
+        <w:rPr>
+          <w:noProof/>
+        </w:rPr>
+        <mc:AlternateContent>
+          <mc:Choice Requires="wps">
+            <w:drawing>
+              <wp:anchor distT="0" distB="0" distL="114300" distR="114300" simplePos="0" relativeHeight="251664384" behindDoc="0" locked="0" layoutInCell="1" allowOverlap="1" wp14:anchorId="63B78A9D" wp14:editId="71724510">
+                <wp:simplePos x="0" y="0"/>
+                <wp:positionH relativeFrom="column">
+                  <wp:posOffset>3025140</wp:posOffset>
+                </wp:positionH>
+                <wp:positionV relativeFrom="paragraph">
+                  <wp:posOffset>179705</wp:posOffset>
+                </wp:positionV>
+                <wp:extent cx="3426460" cy="2057400"/>
+                <wp:effectExtent l="0" t="0" r="0" b="0"/>
+                <wp:wrapSquare wrapText="bothSides"/>
+                <wp:docPr id="17" name="Zone de texte 17"/>
+                <wp:cNvGraphicFramePr/>
+                <a:graphic xmlns:a="http://schemas.openxmlformats.org/drawingml/2006/main">
+                  <a:graphicData uri="http://schemas.microsoft.com/office/word/2010/wordprocessingShape">
+                    <wps:wsp>
+                      <wps:cNvSpPr txBox="1"/>
+                      <wps:spPr>
+                        <a:xfrm>
+                          <a:off x="0" y="0"/>
+                          <a:ext cx="3426460" cy="2057400"/>
+                        </a:xfrm>
+                        <a:prstGeom prst="rect">
+                          <a:avLst/>
+                        </a:prstGeom>
+                        <a:noFill/>
+                        <a:ln>
+                          <a:noFill/>
+                        </a:ln>
+                        <a:effectLst/>
+                      </wps:spPr>
+                      <wps:style>
+                        <a:lnRef idx="0">
+                          <a:schemeClr val="accent1"/>
+                        </a:lnRef>
+                        <a:fillRef idx="0">
+                          <a:schemeClr val="accent1"/>
+                        </a:fillRef>
+                        <a:effectRef idx="0">
+                          <a:schemeClr val="accent1"/>
+                        </a:effectRef>
+                        <a:fontRef idx="minor">
+                          <a:schemeClr val="dk1"/>
+                        </a:fontRef>
+                      </wps:style>
+                      <wps:txbx>
+                        <w:txbxContent>
+                          <w:p>
+                            <w:r>
+                              <w:t xml:space="preserve">Dans </w:t>
+                            </w:r>
+                            <w:proofErr w:type="spellStart"/>
+                            <w:r>
+                              <w:t>listen</w:t>
+                            </w:r>
+                            <w:proofErr w:type="spellEnd"/>
+                            <w:r>
+                              <w:t xml:space="preserve">-on port 53, on ajoute l’adresse </w:t>
+                            </w:r>
+                            <w:proofErr w:type="spellStart"/>
+                            <w:r>
+                              <w:rPr>
+                                <w:highlight w:val="yellow"/>
+                              </w:rPr>
+                              <w:t>ip</w:t>
+                            </w:r>
+                            <w:proofErr w:type="spellEnd"/>
+                            <w:r>
+                              <w:rPr>
+                                <w:highlight w:val="yellow"/>
+                              </w:rPr>
+                              <w:t xml:space="preserve"> du serveur DNS3.</w:t>
+                            </w:r>
+                          </w:p>
+                          <w:p/>
+                          <w:p>
+                            <w:pPr>
+                              <w:rPr>
+                                <w:highlight w:val="yellow"/>
+                              </w:rPr>
+                            </w:pPr>
+                            <w:r>
+                              <w:t xml:space="preserve">Dans les zones </w:t>
+                            </w:r>
+                            <w:proofErr w:type="spellStart"/>
+                            <w:r>
+                              <w:t>exam.men</w:t>
+                            </w:r>
+                            <w:proofErr w:type="spellEnd"/>
+                            <w:r>
+                              <w:t xml:space="preserve"> et </w:t>
+                            </w:r>
+                            <w:proofErr w:type="spellStart"/>
+                            <w:r>
+                              <w:t>rev</w:t>
+                            </w:r>
+                            <w:proofErr w:type="spellEnd"/>
+                            <w:r>
+                              <w:t xml:space="preserve"> on mets les paramètres :</w:t>
+                            </w:r>
+                            <w:r>
+                              <w:tab/>
+                            </w:r>
+                            <w:r>
+                              <w:rPr>
+                                <w:highlight w:val="yellow"/>
+                              </w:rPr>
+                              <w:t>type slave ;</w:t>
+                            </w:r>
+                          </w:p>
+                          <w:p>
+                            <w:pPr>
+                              <w:rPr>
+                                <w:highlight w:val="yellow"/>
+                              </w:rPr>
+                            </w:pPr>
+                            <w:r>
+                              <w:rPr>
+                                <w:highlight w:val="yellow"/>
+                              </w:rPr>
+                              <w:tab/>
+                            </w:r>
+                            <w:r>
+                              <w:rPr>
+                                <w:highlight w:val="yellow"/>
+                              </w:rPr>
+                              <w:tab/>
+                            </w:r>
+                            <w:proofErr w:type="gramStart"/>
+                            <w:r>
+                              <w:rPr>
+                                <w:highlight w:val="yellow"/>
+                              </w:rPr>
+                              <w:t>masters</w:t>
+                            </w:r>
+                            <w:proofErr w:type="gramEnd"/>
+                            <w:r>
+                              <w:rPr>
+                                <w:highlight w:val="yellow"/>
+                              </w:rPr>
+                              <w:t xml:space="preserve"> {10.0.3.2;};</w:t>
+                            </w:r>
+                          </w:p>
+                          <w:p>
+                            <w:r>
+                              <w:rPr>
+                                <w:highlight w:val="yellow"/>
+                              </w:rPr>
+                              <w:tab/>
+                            </w:r>
+                            <w:r>
+                              <w:rPr>
+                                <w:highlight w:val="yellow"/>
+                              </w:rPr>
+                              <w:tab/>
+                            </w:r>
+                            <w:proofErr w:type="gramStart"/>
+                            <w:r>
+                              <w:rPr>
+                                <w:highlight w:val="yellow"/>
+                              </w:rPr>
+                              <w:t>file</w:t>
+                            </w:r>
+                            <w:proofErr w:type="gramEnd"/>
+                            <w:r>
+                              <w:rPr>
+                                <w:highlight w:val="yellow"/>
+                              </w:rPr>
+                              <w:t xml:space="preserve"> «slaves/</w:t>
+                            </w:r>
+                            <w:proofErr w:type="spellStart"/>
+                            <w:r>
+                              <w:rPr>
+                                <w:highlight w:val="yellow"/>
+                              </w:rPr>
+                              <w:t>db.exam.men</w:t>
+                            </w:r>
+                            <w:proofErr w:type="spellEnd"/>
+                            <w:r>
+                              <w:rPr>
+                                <w:highlight w:val="yellow"/>
+                              </w:rPr>
+                              <w:t>(.</w:t>
+                            </w:r>
+                            <w:proofErr w:type="spellStart"/>
+                            <w:r>
+                              <w:rPr>
+                                <w:highlight w:val="yellow"/>
+                              </w:rPr>
+                              <w:t>rev</w:t>
+                            </w:r>
+                            <w:proofErr w:type="spellEnd"/>
+                            <w:r>
+                              <w:rPr>
+                                <w:highlight w:val="yellow"/>
+                              </w:rPr>
+                              <w:t>)»;</w:t>
+                            </w:r>
+                          </w:p>
+                        </w:txbxContent>
+                      </wps:txbx>
+                      <wps:bodyPr rot="0" spcFirstLastPara="0" vertOverflow="overflow" horzOverflow="overflow" vert="horz" wrap="square" lIns="91440" tIns="45720" rIns="91440" bIns="45720" numCol="1" spcCol="0" rtlCol="0" fromWordArt="0" anchor="t" anchorCtr="0" forceAA="0" compatLnSpc="1">
+                        <a:prstTxWarp prst="textNoShape">
+                          <a:avLst/>
+                        </a:prstTxWarp>
+                        <a:noAutofit/>
+                      </wps:bodyPr>
+                    </wps:wsp>
+                  </a:graphicData>
+                </a:graphic>
+                <wp14:sizeRelH relativeFrom="margin">
+                  <wp14:pctWidth>0</wp14:pctWidth>
+                </wp14:sizeRelH>
+              </wp:anchor>
+            </w:drawing>
+          </mc:Choice>
+          <mc:Fallback>
+            <w:pict>
+              <v:shape w14:anchorId="63B78A9D" id="Zone de texte 17" o:spid="_x0000_s1027" type="#_x0000_t202" style="position:absolute;margin-left:238.2pt;margin-top:14.15pt;width:269.8pt;height:162pt;z-index:251664384;visibility:visible;mso-wrap-style:square;mso-width-percent:0;mso-wrap-distance-left:9pt;mso-wrap-distance-top:0;mso-wrap-distance-right:9pt;mso-wrap-distance-bottom:0;mso-position-horizontal:absolute;mso-position-horizontal-relative:text;mso-position-vertical:absolute;mso-position-vertical-relative:text;mso-width-percent:0;mso-width-relative:margin;v-text-anchor:top" o:gfxdata="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" filled="f" stroked="f">
+                <v:textbox>
+                  <w:txbxContent>
+                    <w:p>
+                      <w:r>
+                        <w:t xml:space="preserve">Dans </w:t>
+                      </w:r>
+                      <w:proofErr w:type="spellStart"/>
+                      <w:r>
+                        <w:t>listen</w:t>
+                      </w:r>
+                      <w:proofErr w:type="spellEnd"/>
+                      <w:r>
+                        <w:t xml:space="preserve">-on port 53, on ajoute l’adresse </w:t>
+                      </w:r>
+                      <w:proofErr w:type="spellStart"/>
+                      <w:r>
+                        <w:rPr>
+                          <w:highlight w:val="yellow"/>
+                        </w:rPr>
+                        <w:t>ip</w:t>
+                      </w:r>
+                      <w:proofErr w:type="spellEnd"/>
+                      <w:r>
+                        <w:rPr>
+                          <w:highlight w:val="yellow"/>
+                        </w:rPr>
+                        <w:t xml:space="preserve"> du serveur DNS3.</w:t>
+                      </w:r>
+                    </w:p>
+                    <w:p/>
+                    <w:p>
+                      <w:pPr>
+                        <w:rPr>
+                          <w:highlight w:val="yellow"/>
+                        </w:rPr>
+                      </w:pPr>
+                      <w:r>
+                        <w:t xml:space="preserve">Dans les zones </w:t>
+                      </w:r>
+                      <w:proofErr w:type="spellStart"/>
+                      <w:r>
+                        <w:t>exam.men</w:t>
+                      </w:r>
+                      <w:proofErr w:type="spellEnd"/>
+                      <w:r>
+                        <w:t xml:space="preserve"> et </w:t>
+                      </w:r>
+                      <w:proofErr w:type="spellStart"/>
+                      <w:r>
+                        <w:t>rev</w:t>
+                      </w:r>
+                      <w:proofErr w:type="spellEnd"/>
+                      <w:r>
+                        <w:t xml:space="preserve"> on mets les paramètres :</w:t>
+                      </w:r>
+                      <w:r>
+                        <w:tab/>
+                      </w:r>
+                      <w:r>
+                        <w:rPr>
+                          <w:highlight w:val="yellow"/>
+                        </w:rPr>
+                        <w:t>type slave ;</w:t>
+                      </w:r>
+                    </w:p>
+                    <w:p>
+                      <w:pPr>
+                        <w:rPr>
+                          <w:highlight w:val="yellow"/>
+                        </w:rPr>
+                      </w:pPr>
+                      <w:r>
+                        <w:rPr>
+                          <w:highlight w:val="yellow"/>
+                        </w:rPr>
+                        <w:tab/>
+                      </w:r>
+                      <w:r>
+                        <w:rPr>
+                          <w:highlight w:val="yellow"/>
+                        </w:rPr>
+                        <w:tab/>
+                      </w:r>
+                      <w:proofErr w:type="gramStart"/>
+                      <w:r>
+                        <w:rPr>
+                          <w:highlight w:val="yellow"/>
+                        </w:rPr>
+                        <w:t>masters</w:t>
+                      </w:r>
+                      <w:proofErr w:type="gramEnd"/>
+                      <w:r>
+                        <w:rPr>
+                          <w:highlight w:val="yellow"/>
+                        </w:rPr>
+                        <w:t xml:space="preserve"> {10.0.3.2;};</w:t>
+                      </w:r>
+                    </w:p>
+                    <w:p>
+                      <w:r>
+                        <w:rPr>
+                          <w:highlight w:val="yellow"/>
+                        </w:rPr>
+                        <w:tab/>
+                      </w:r>
+                      <w:r>
+                        <w:rPr>
+                          <w:highlight w:val="yellow"/>
+                        </w:rPr>
+                        <w:tab/>
+                      </w:r>
+                      <w:proofErr w:type="gramStart"/>
+                      <w:r>
+                        <w:rPr>
+                          <w:highlight w:val="yellow"/>
+                        </w:rPr>
+                        <w:t>file</w:t>
+                      </w:r>
+                      <w:proofErr w:type="gramEnd"/>
+                      <w:r>
+                        <w:rPr>
+                          <w:highlight w:val="yellow"/>
+                        </w:rPr>
+                        <w:t xml:space="preserve"> «slaves/</w:t>
+                      </w:r>
+                      <w:proofErr w:type="spellStart"/>
+                      <w:r>
+                        <w:rPr>
+                          <w:highlight w:val="yellow"/>
+                        </w:rPr>
+                        <w:t>db.exam.men</w:t>
+                      </w:r>
+                      <w:proofErr w:type="spellEnd"/>
+                      <w:r>
+                        <w:rPr>
+                          <w:highlight w:val="yellow"/>
+                        </w:rPr>
+                        <w:t>(.</w:t>
+                      </w:r>
+                      <w:proofErr w:type="spellStart"/>
+                      <w:r>
+                        <w:rPr>
+                          <w:highlight w:val="yellow"/>
+                        </w:rPr>
+                        <w:t>rev</w:t>
+                      </w:r>
+                      <w:proofErr w:type="spellEnd"/>
+                      <w:r>
+                        <w:rPr>
+                          <w:highlight w:val="yellow"/>
+                        </w:rPr>
+                        <w:t>)»;</w:t>
+                      </w:r>
+                    </w:p>
+                  </w:txbxContent>
+                </v:textbox>
+                <w10:wrap type="square"/>
+              </v:shape>
+            </w:pict>
+          </mc:Fallback>
+        </mc:AlternateContent>
+      </w:r>
+      <w:r>
+        <w:rPr>
+          <w:noProof/>
+        </w:rPr>
+        <w:drawing>
+          <wp:inline distT="0" distB="0" distL="0" distR="0" wp14:anchorId="3524FEE5" wp14:editId="39CF059B">
+            <wp:extent cx="2789498" cy="3150329"/>
+            <wp:effectExtent l="0" t="0" r="5080" b="0"/>
+            <wp:docPr id="16" name="Image 16"/>
+            <wp:cNvGraphicFramePr>
+              <a:graphicFrameLocks xmlns:a="http://schemas.openxmlformats.org/drawingml/2006/main" noChangeAspect="1"/>
+            </wp:cNvGraphicFramePr>
+            <a:graphic xmlns:a="http://schemas.openxmlformats.org/drawingml/2006/main">
+              <a:graphicData uri="http://schemas.openxmlformats.org/drawingml/2006/picture">
+                <pic:pic xmlns:pic="http://schemas.openxmlformats.org/drawingml/2006/picture">
+                  <pic:nvPicPr>
+                    <pic:cNvPr id="16" name="named_conf_DNS3.png"/>
+                    <pic:cNvPicPr/>
+                  </pic:nvPicPr>
+                  <pic:blipFill>
+                    <a:blip r:embed="rId20">
+                      <a:extLst>
+                        <a:ext uri="{28A0092B-C50C-407E-A947-70E740481C1C}">
+                          <a14:useLocalDpi xmlns:a14="http://schemas.microsoft.com/office/drawing/2010/main" val="0"/>
+                        </a:ext>
+                      </a:extLst>
+                    </a:blip>
+                    <a:stretch>
+                      <a:fillRect/>
+                    </a:stretch>
+                  </pic:blipFill>
+                  <pic:spPr>
+                    <a:xfrm>
+                      <a:off x="0" y="0"/>
+                      <a:ext cx="2789498" cy="3150329"/>
+                    </a:xfrm>
+                    <a:prstGeom prst="rect">
+                      <a:avLst/>
+                    </a:prstGeom>
+                  </pic:spPr>
+                </pic:pic>
+              </a:graphicData>
+            </a:graphic>
+          </wp:inline>
+        </w:drawing>
+      </w:r>
+    </w:p>
+    <w:p/>
+    <w:p>
+      <w:r>
+        <w:tab/>
+        <w:t xml:space="preserve">Une fois ceci fait, il faut relancer le serveurs DNS1 suivi du serveurs DNS3 via la commande : #service </w:t>
+      </w:r>
+      <w:proofErr w:type="spellStart"/>
+      <w:r>
+        <w:t>named</w:t>
+      </w:r>
+      <w:proofErr w:type="spellEnd"/>
+      <w:r>
+        <w:t xml:space="preserve"> restart.</w:t>
+      </w:r>
+    </w:p>
+    <w:p>
+      <w:r>
+        <w:tab/>
+        <w:t>Si tout s’est bien déroulé, les fichiers /var/</w:t>
+      </w:r>
+      <w:proofErr w:type="spellStart"/>
+      <w:r>
+        <w:t>named</w:t>
+      </w:r>
+      <w:proofErr w:type="spellEnd"/>
+      <w:r>
+        <w:t>/slaves/</w:t>
+      </w:r>
+      <w:proofErr w:type="spellStart"/>
+      <w:r>
+        <w:t>db.exam.men</w:t>
+      </w:r>
+      <w:proofErr w:type="spellEnd"/>
+      <w:r>
+        <w:t xml:space="preserve"> et /var/</w:t>
+      </w:r>
+      <w:proofErr w:type="spellStart"/>
+      <w:r>
+        <w:t>named</w:t>
+      </w:r>
+      <w:proofErr w:type="spellEnd"/>
+      <w:r>
+        <w:t>/slaves/</w:t>
+      </w:r>
+      <w:proofErr w:type="spellStart"/>
+      <w:r>
+        <w:t>db.exam.men.rev</w:t>
+      </w:r>
+      <w:proofErr w:type="spellEnd"/>
+      <w:r>
+        <w:t xml:space="preserve"> ont dû être cré</w:t>
+      </w:r>
+      <w:r>
+        <w:t>és sur le serveur DNS3.</w:t>
+      </w:r>
+    </w:p>
+    <w:p>
+      <w:r>
+        <w:tab/>
+        <w:t xml:space="preserve">Très important : </w:t>
+      </w:r>
+      <w:proofErr w:type="spellStart"/>
+      <w:r>
+        <w:rPr>
+          <w:highlight w:val="yellow"/>
+        </w:rPr>
+        <w:t>echo</w:t>
+      </w:r>
+      <w:proofErr w:type="spellEnd"/>
+      <w:r>
+        <w:rPr>
+          <w:highlight w:val="yellow"/>
+        </w:rPr>
+        <w:t xml:space="preserve"> « </w:t>
+      </w:r>
+      <w:proofErr w:type="spellStart"/>
+      <w:r>
+        <w:rPr>
+          <w:highlight w:val="yellow"/>
+        </w:rPr>
+        <w:t>nameserver</w:t>
+      </w:r>
+      <w:proofErr w:type="spellEnd"/>
+      <w:r>
+        <w:rPr>
+          <w:highlight w:val="yellow"/>
+        </w:rPr>
+        <w:t xml:space="preserve"> 127.0.0.1 » &gt; /</w:t>
+      </w:r>
+      <w:proofErr w:type="spellStart"/>
+      <w:r>
+        <w:rPr>
+          <w:highlight w:val="yellow"/>
+        </w:rPr>
+        <w:t>etc</w:t>
+      </w:r>
+      <w:proofErr w:type="spellEnd"/>
+      <w:r>
+        <w:rPr>
+          <w:highlight w:val="yellow"/>
+        </w:rPr>
+        <w:t>/</w:t>
+      </w:r>
+      <w:proofErr w:type="spellStart"/>
+      <w:r>
+        <w:rPr>
+          <w:highlight w:val="yellow"/>
+        </w:rPr>
+        <w:t>resolf.conf</w:t>
+      </w:r>
+      <w:proofErr w:type="spellEnd"/>
+      <w:r>
+        <w:t xml:space="preserve"> </w:t>
+      </w:r>
+    </w:p>
+    <w:p>
+      <w:r>
+        <w:tab/>
+        <w:t>Si maintenant nous arrêtions le serveurs DNS1, ce serait le serveur DNS3 qui prendrait le relais pour la résolution de noms.</w:t>
+      </w:r>
+    </w:p>
+    <w:p/>
+    <w:p>
+      <w:pPr>
+        <w:pStyle w:val="Titre2"/>
+      </w:pPr>
+      <w:bookmarkStart w:id="16" w:name="_Toc504492926"/>
+      <w:r>
+        <w:t>4.2) Maquette après modification</w:t>
+      </w:r>
+      <w:bookmarkEnd w:id="16"/>
+    </w:p>
+    <w:p/>
+    <w:p>
+      <w:pPr>
+        <w:pStyle w:val="Sansinterligne"/>
+      </w:pPr>
+      <w:r>
+        <w:t>Après cette modification, la maquette ressemblera à ceci :</w:t>
+      </w:r>
+    </w:p>
+    <w:p>
+      <w:pPr>
+        <w:pStyle w:val="Sansinterligne"/>
+      </w:pPr>
+      <w:r>
+        <w:rPr>
+          <w:noProof/>
+        </w:rPr>
+        <w:drawing>
+          <wp:inline distT="0" distB="0" distL="0" distR="0" wp14:anchorId="799D1F18" wp14:editId="13882A93">
+            <wp:extent cx="4592590" cy="2825365"/>
+            <wp:effectExtent l="0" t="0" r="5080" b="0"/>
+            <wp:docPr id="18" name="Image 18"/>
+            <wp:cNvGraphicFramePr>
+              <a:graphicFrameLocks xmlns:a="http://schemas.openxmlformats.org/drawingml/2006/main" noChangeAspect="1"/>
+            </wp:cNvGraphicFramePr>
+            <a:graphic xmlns:a="http://schemas.openxmlformats.org/drawingml/2006/main">
+              <a:graphicData uri="http://schemas.openxmlformats.org/drawingml/2006/picture">
+                <pic:pic xmlns:pic="http://schemas.openxmlformats.org/drawingml/2006/picture">
+                  <pic:nvPicPr>
+                    <pic:cNvPr id="18" name="MAQUETTE_EXAM_MODIF_DNS3.png"/>
+                    <pic:cNvPicPr/>
+                  </pic:nvPicPr>
+                  <pic:blipFill>
+                    <a:blip r:embed="rId21" cstate="print">
+                      <a:extLst>
+                        <a:ext uri="{28A0092B-C50C-407E-A947-70E740481C1C}">
+                          <a14:useLocalDpi xmlns:a14="http://schemas.microsoft.com/office/drawing/2010/main" val="0"/>
+                        </a:ext>
+                      </a:extLst>
+                    </a:blip>
+                    <a:stretch>
+                      <a:fillRect/>
+                    </a:stretch>
+                  </pic:blipFill>
+                  <pic:spPr>
+                    <a:xfrm>
+                      <a:off x="0" y="0"/>
+                      <a:ext cx="4618264" cy="2841159"/>
+                    </a:xfrm>
+                    <a:prstGeom prst="rect">
+                      <a:avLst/>
+                    </a:prstGeom>
+                  </pic:spPr>
+                </pic:pic>
+              </a:graphicData>
+            </a:graphic>
+          </wp:inline>
+        </w:drawing>
+      </w:r>
+    </w:p>
+    <w:p>
+      <w:pPr>
+        <w:pStyle w:val="Sansinterligne"/>
+      </w:pPr>
+      <w:r>
+        <w:tab/>
+        <w:t>On peut y voir l’ajout du serveur DNS3 qui est esclave du serveur DNS1. On peut voir également que son adressage est dynamique (d).</w:t>
+      </w:r>
+    </w:p>
+    <w:p/>
+    <w:p>
+      <w:pPr>
+        <w:pStyle w:val="Titre1"/>
+        <w:numPr>
+          <w:ilvl w:val="0"/>
+          <w:numId w:val="2"/>
+        </w:numPr>
+      </w:pPr>
+      <w:bookmarkStart w:id="17" w:name="_Toc504492927"/>
+      <w:r>
+        <w:t>Modification désirée : Délégation et sous domaine DNS2</w:t>
+      </w:r>
+      <w:bookmarkEnd w:id="17"/>
+    </w:p>
+    <w:p/>
+    <w:p>
+      <w:pPr>
+        <w:ind w:left="360"/>
+      </w:pPr>
+      <w:r>
+        <w:t>On souhaite ajouter un serveur DNS2</w:t>
+      </w:r>
+      <w:r>
+        <w:t xml:space="preserve"> </w:t>
+      </w:r>
+      <w:r>
+        <w:t xml:space="preserve">sur un nouveau réseau srvint2 connecter avec l’interface eth3 du routeur R2 </w:t>
+      </w:r>
+      <w:r>
+        <w:t xml:space="preserve">qui aura pour rôle de superviser un sous domaine de </w:t>
+      </w:r>
+      <w:proofErr w:type="spellStart"/>
+      <w:r>
+        <w:t>examen.men</w:t>
+      </w:r>
+      <w:proofErr w:type="spellEnd"/>
+      <w:r>
+        <w:t>. Po</w:t>
+      </w:r>
+      <w:r>
+        <w:t xml:space="preserve">ur ce faire, il faudra faire </w:t>
+      </w:r>
+      <w:proofErr w:type="gramStart"/>
+      <w:r>
+        <w:t>ceci:</w:t>
+      </w:r>
+      <w:proofErr w:type="gramEnd"/>
+      <w:r>
+        <w:t xml:space="preserve"> </w:t>
+      </w:r>
+    </w:p>
+    <w:p>
+      <w:pPr>
+        <w:ind w:left="360" w:firstLine="348"/>
+      </w:pPr>
+      <w:r>
+        <w:sym w:font="Wingdings" w:char="F0E0"/>
+      </w:r>
+      <w:r>
+        <w:t xml:space="preserve"> </w:t>
+      </w:r>
+      <w:proofErr w:type="gramStart"/>
+      <w:r>
+        <w:t>modifier</w:t>
+      </w:r>
+      <w:proofErr w:type="gramEnd"/>
+      <w:r>
+        <w:t xml:space="preserve"> le serveur </w:t>
+      </w:r>
+      <w:r>
+        <w:t>DHCP</w:t>
+      </w:r>
+      <w:r>
+        <w:t xml:space="preserve"> afin qu’il configure le serveur DNS2.</w:t>
+      </w:r>
+    </w:p>
+    <w:p>
+      <w:pPr>
+        <w:ind w:left="360" w:firstLine="348"/>
+      </w:pPr>
+      <w:r>
+        <w:sym w:font="Wingdings" w:char="F0E0"/>
+      </w:r>
+      <w:r>
+        <w:t xml:space="preserve"> </w:t>
+      </w:r>
+      <w:proofErr w:type="gramStart"/>
+      <w:r>
+        <w:t>modifier</w:t>
+      </w:r>
+      <w:proofErr w:type="gramEnd"/>
+      <w:r>
+        <w:t xml:space="preserve"> </w:t>
+      </w:r>
+      <w:r>
+        <w:t>les fichiers de zones sur le serveur DNS1</w:t>
+      </w:r>
+      <w:r>
+        <w:t>.</w:t>
+      </w:r>
+    </w:p>
+    <w:p>
+      <w:pPr>
+        <w:ind w:left="360" w:firstLine="348"/>
+      </w:pPr>
+      <w:r>
+        <w:sym w:font="Wingdings" w:char="F0E0"/>
+      </w:r>
+      <w:r>
+        <w:t xml:space="preserve"> Relancer le serveur </w:t>
+      </w:r>
+      <w:proofErr w:type="spellStart"/>
+      <w:r>
+        <w:t>bind</w:t>
+      </w:r>
+      <w:proofErr w:type="spellEnd"/>
+      <w:r>
+        <w:t xml:space="preserve"> DNS1.</w:t>
+      </w:r>
+    </w:p>
+    <w:p>
+      <w:pPr>
+        <w:ind w:left="360" w:firstLine="348"/>
+      </w:pPr>
+      <w:r>
+        <w:sym w:font="Wingdings" w:char="F0E0"/>
+      </w:r>
+      <w:r>
+        <w:t xml:space="preserve"> </w:t>
+      </w:r>
+      <w:r>
+        <w:t xml:space="preserve">Relancer le serveur </w:t>
+      </w:r>
+      <w:proofErr w:type="spellStart"/>
+      <w:r>
+        <w:t>bind</w:t>
+      </w:r>
+      <w:proofErr w:type="spellEnd"/>
+      <w:r>
+        <w:t xml:space="preserve"> DNS3.</w:t>
+      </w:r>
+      <w:r>
+        <w:t xml:space="preserve"> </w:t>
+      </w:r>
+    </w:p>
+    <w:p>
+      <w:pPr>
+        <w:ind w:left="360" w:firstLine="348"/>
+      </w:pPr>
+      <w:r>
+        <w:sym w:font="Wingdings" w:char="F0E0"/>
+      </w:r>
+      <w:r>
+        <w:t xml:space="preserve"> Installer </w:t>
+      </w:r>
+      <w:proofErr w:type="spellStart"/>
+      <w:r>
+        <w:t>bind</w:t>
+      </w:r>
+      <w:proofErr w:type="spellEnd"/>
+      <w:r>
+        <w:t xml:space="preserve"> sur DNS2.</w:t>
+      </w:r>
+    </w:p>
+    <w:p>
+      <w:pPr>
+        <w:ind w:left="360" w:firstLine="348"/>
+      </w:pPr>
+      <w:r>
+        <w:sym w:font="Wingdings" w:char="F0E0"/>
+      </w:r>
+      <w:r>
+        <w:t xml:space="preserve"> Configurer le fichier de configuration </w:t>
+      </w:r>
+      <w:proofErr w:type="spellStart"/>
+      <w:r>
+        <w:t>bind</w:t>
+      </w:r>
+      <w:proofErr w:type="spellEnd"/>
+      <w:r>
+        <w:t xml:space="preserve"> et les fichiers de zones du serveur DNS2.</w:t>
+      </w:r>
+    </w:p>
+    <w:p>
+      <w:pPr>
+        <w:ind w:left="360" w:firstLine="348"/>
+      </w:pPr>
+      <w:r>
+        <w:sym w:font="Wingdings" w:char="F0E0"/>
+      </w:r>
+      <w:r>
+        <w:t xml:space="preserve"> Lancer le serveur </w:t>
+      </w:r>
+      <w:proofErr w:type="spellStart"/>
+      <w:r>
+        <w:t>bind</w:t>
+      </w:r>
+      <w:proofErr w:type="spellEnd"/>
+      <w:r>
+        <w:t xml:space="preserve"> DNS2.</w:t>
+      </w:r>
+    </w:p>
+    <w:p>
+      <w:pPr>
+        <w:ind w:left="360" w:firstLine="348"/>
+      </w:pPr>
+    </w:p>
+    <w:p>
+      <w:r>
+        <w:br w:type="page"/>
+      </w:r>
+    </w:p>
+    <w:p/>
+    <w:p>
+      <w:pPr>
+        <w:pStyle w:val="Titre2"/>
+      </w:pPr>
+      <w:bookmarkStart w:id="18" w:name="_Toc504492928"/>
+      <w:r>
+        <w:t>5.1) Taches à réaliser</w:t>
+      </w:r>
+      <w:bookmarkEnd w:id="18"/>
+    </w:p>
+    <w:p>
+      <w:pPr>
+        <w:pStyle w:val="Titre3"/>
+      </w:pPr>
+      <w:bookmarkStart w:id="19" w:name="_Toc504492929"/>
+      <w:r>
+        <w:t>5.1.1) Sur le serveur DHCP</w:t>
+      </w:r>
+      <w:bookmarkEnd w:id="19"/>
+    </w:p>
+    <w:p/>
+    <w:p>
+      <w:r>
+        <w:tab/>
+      </w:r>
+      <w:r>
+        <w:t xml:space="preserve">Sur le serveur DHCP, nous allons modifier le fichier de configuration afin que </w:t>
+      </w:r>
+      <w:r>
+        <w:t xml:space="preserve">celui-ci est autorité sur le </w:t>
+      </w:r>
+      <w:proofErr w:type="spellStart"/>
+      <w:r>
+        <w:rPr>
+          <w:highlight w:val="yellow"/>
+        </w:rPr>
+        <w:t>subnet</w:t>
+      </w:r>
+      <w:proofErr w:type="spellEnd"/>
+      <w:r>
+        <w:rPr>
+          <w:highlight w:val="yellow"/>
+        </w:rPr>
+        <w:t xml:space="preserve"> 10.0.4.0/24</w:t>
+      </w:r>
+      <w:r>
+        <w:t xml:space="preserve"> et que l’on attribue l’adresse 10.0.4.2 au nouveau serveur DNS2 qui sera sur ce </w:t>
+      </w:r>
+      <w:proofErr w:type="spellStart"/>
+      <w:r>
+        <w:t>subnet</w:t>
+      </w:r>
+      <w:proofErr w:type="spellEnd"/>
+      <w:r>
+        <w:t xml:space="preserve"> avec comme passerelle </w:t>
+      </w:r>
+      <w:r>
+        <w:rPr>
+          <w:highlight w:val="yellow"/>
+        </w:rPr>
+        <w:t>la nouvelle carte ajoutée au routeur R2.</w:t>
+      </w:r>
+    </w:p>
+    <w:p/>
+    <w:p>
+      <w:r>
+        <w:rPr>
+          <w:noProof/>
+        </w:rPr>
+        <w:drawing>
+          <wp:inline distT="0" distB="0" distL="0" distR="0" wp14:anchorId="64EE911A" wp14:editId="5BC2ED36">
+            <wp:extent cx="3253325" cy="2508150"/>
+            <wp:effectExtent l="0" t="0" r="0" b="6985"/>
+            <wp:docPr id="19" name="Image 19"/>
+            <wp:cNvGraphicFramePr>
+              <a:graphicFrameLocks xmlns:a="http://schemas.openxmlformats.org/drawingml/2006/main" noChangeAspect="1"/>
+            </wp:cNvGraphicFramePr>
+            <a:graphic xmlns:a="http://schemas.openxmlformats.org/drawingml/2006/main">
+              <a:graphicData uri="http://schemas.openxmlformats.org/drawingml/2006/picture">
+                <pic:pic xmlns:pic="http://schemas.openxmlformats.org/drawingml/2006/picture">
+                  <pic:nvPicPr>
+                    <pic:cNvPr id="19" name="Dhcp_conf_with_DNS2.png"/>
+                    <pic:cNvPicPr/>
+                  </pic:nvPicPr>
+                  <pic:blipFill>
+                    <a:blip r:embed="rId22">
+                      <a:extLst>
+                        <a:ext uri="{28A0092B-C50C-407E-A947-70E740481C1C}">
+                          <a14:useLocalDpi xmlns:a14="http://schemas.microsoft.com/office/drawing/2010/main" val="0"/>
+                        </a:ext>
+                      </a:extLst>
+                    </a:blip>
+                    <a:stretch>
+                      <a:fillRect/>
+                    </a:stretch>
+                  </pic:blipFill>
+                  <pic:spPr>
+                    <a:xfrm>
+                      <a:off x="0" y="0"/>
+                      <a:ext cx="3288753" cy="2535463"/>
+                    </a:xfrm>
+                    <a:prstGeom prst="rect">
+                      <a:avLst/>
+                    </a:prstGeom>
+                  </pic:spPr>
+                </pic:pic>
+              </a:graphicData>
+            </a:graphic>
+          </wp:inline>
+        </w:drawing>
+      </w:r>
+      <w:r>
+        <w:t xml:space="preserve"> </w:t>
+      </w:r>
+    </w:p>
+    <w:p/>
+    <w:p>
+      <w:pPr>
+        <w:pStyle w:val="Titre3"/>
+      </w:pPr>
+      <w:bookmarkStart w:id="20" w:name="_Toc504492930"/>
+      <w:r>
+        <w:t>5.1.2) Sur le serveur DNS1</w:t>
+      </w:r>
+      <w:bookmarkEnd w:id="20"/>
+    </w:p>
+    <w:p/>
+    <w:p>
+      <w:r>
+        <w:tab/>
+        <w:t xml:space="preserve">Sur le serveur DNS1 nous allons modifier le fichier de zone </w:t>
+      </w:r>
+      <w:proofErr w:type="spellStart"/>
+      <w:r>
+        <w:t>exam.men</w:t>
+      </w:r>
+      <w:proofErr w:type="spellEnd"/>
+      <w:r>
+        <w:t xml:space="preserve"> et son </w:t>
+      </w:r>
+      <w:proofErr w:type="gramStart"/>
+      <w:r>
+        <w:t>fichier .</w:t>
+      </w:r>
+      <w:proofErr w:type="spellStart"/>
+      <w:r>
+        <w:t>rev</w:t>
+      </w:r>
+      <w:proofErr w:type="spellEnd"/>
+      <w:proofErr w:type="gramEnd"/>
+      <w:r>
+        <w:t xml:space="preserve"> afin d’y déléguer le sous domaine </w:t>
+      </w:r>
+      <w:proofErr w:type="spellStart"/>
+      <w:r>
+        <w:t>work</w:t>
+      </w:r>
+      <w:proofErr w:type="spellEnd"/>
+      <w:r>
+        <w:t xml:space="preserve"> au serveurs DNS2.</w:t>
+      </w:r>
+    </w:p>
+    <w:p>
+      <w:r>
+        <w:rPr>
+          <w:noProof/>
+        </w:rPr>
+        <w:drawing>
+          <wp:inline distT="0" distB="0" distL="0" distR="0" wp14:anchorId="332AF3E2" wp14:editId="3A90B420">
+            <wp:extent cx="4389698" cy="4610022"/>
+            <wp:effectExtent l="0" t="0" r="5080" b="0"/>
+            <wp:docPr id="20" name="Image 20"/>
+            <wp:cNvGraphicFramePr>
+              <a:graphicFrameLocks xmlns:a="http://schemas.openxmlformats.org/drawingml/2006/main" noChangeAspect="1"/>
+            </wp:cNvGraphicFramePr>
+            <a:graphic xmlns:a="http://schemas.openxmlformats.org/drawingml/2006/main">
+              <a:graphicData uri="http://schemas.openxmlformats.org/drawingml/2006/picture">
+                <pic:pic xmlns:pic="http://schemas.openxmlformats.org/drawingml/2006/picture">
+                  <pic:nvPicPr>
+                    <pic:cNvPr id="20" name="db_EXAM_DNS2_DNS1.png"/>
+                    <pic:cNvPicPr/>
+                  </pic:nvPicPr>
+                  <pic:blipFill>
+                    <a:blip r:embed="rId23">
+                      <a:extLst>
+                        <a:ext uri="{28A0092B-C50C-407E-A947-70E740481C1C}">
+                          <a14:useLocalDpi xmlns:a14="http://schemas.microsoft.com/office/drawing/2010/main" val="0"/>
+                        </a:ext>
+                      </a:extLst>
+                    </a:blip>
+                    <a:stretch>
+                      <a:fillRect/>
+                    </a:stretch>
+                  </pic:blipFill>
+                  <pic:spPr>
+                    <a:xfrm>
+                      <a:off x="0" y="0"/>
+                      <a:ext cx="4410876" cy="4632263"/>
+                    </a:xfrm>
+                    <a:prstGeom prst="rect">
+                      <a:avLst/>
+                    </a:prstGeom>
+                  </pic:spPr>
+                </pic:pic>
+              </a:graphicData>
+            </a:graphic>
+          </wp:inline>
+        </w:drawing>
+      </w:r>
+    </w:p>
+    <w:p/>
+    <w:p>
+      <w:r>
+        <w:tab/>
+        <w:t xml:space="preserve">Une fois que ces modifications sont faites, nous pouvons relancer le serveur DNS1 via la commande : </w:t>
+      </w:r>
+      <w:r>
+        <w:rPr>
+          <w:highlight w:val="yellow"/>
+        </w:rPr>
+        <w:t xml:space="preserve">#service </w:t>
+      </w:r>
+      <w:proofErr w:type="spellStart"/>
+      <w:r>
+        <w:rPr>
+          <w:highlight w:val="yellow"/>
+        </w:rPr>
+        <w:t>named</w:t>
+      </w:r>
+      <w:proofErr w:type="spellEnd"/>
+      <w:r>
+        <w:rPr>
+          <w:highlight w:val="yellow"/>
+        </w:rPr>
+        <w:t xml:space="preserve"> restart.</w:t>
+      </w:r>
+    </w:p>
+    <w:p>
+      <w:r>
+        <w:tab/>
+        <w:t xml:space="preserve">Nous devons aussi effacer les fichiers slaves/ sur le serveur DNS3 et le relancer afin qu’il reçoive les modifications faites sur le serveurs DNS1. </w:t>
+      </w:r>
+    </w:p>
+    <w:p/>
+    <w:p>
+      <w:pPr>
+        <w:pStyle w:val="Titre3"/>
+      </w:pPr>
+      <w:bookmarkStart w:id="21" w:name="_Toc504492931"/>
+      <w:r>
+        <w:t>5.1.3) Sur le serveur DNS2</w:t>
+      </w:r>
+      <w:bookmarkEnd w:id="21"/>
+    </w:p>
+    <w:p/>
+    <w:p>
+      <w:r>
+        <w:tab/>
+        <w:t>Sur le serveur DNS2</w:t>
+      </w:r>
+      <w:r>
+        <w:t xml:space="preserve"> il faut d’abord installer </w:t>
+      </w:r>
+      <w:proofErr w:type="spellStart"/>
+      <w:r>
+        <w:t>bind</w:t>
+      </w:r>
+      <w:proofErr w:type="spellEnd"/>
+      <w:r>
+        <w:t xml:space="preserve"> via la commande : </w:t>
+      </w:r>
+    </w:p>
+    <w:p>
+      <w:r>
+        <w:rPr>
+          <w:highlight w:val="yellow"/>
+        </w:rPr>
+        <w:t>#</w:t>
+      </w:r>
+      <w:proofErr w:type="spellStart"/>
+      <w:r>
+        <w:rPr>
+          <w:highlight w:val="yellow"/>
+        </w:rPr>
+        <w:t>yum</w:t>
+      </w:r>
+      <w:proofErr w:type="spellEnd"/>
+      <w:r>
+        <w:rPr>
+          <w:highlight w:val="yellow"/>
+        </w:rPr>
+        <w:t xml:space="preserve"> </w:t>
+      </w:r>
+      <w:proofErr w:type="spellStart"/>
+      <w:r>
+        <w:rPr>
+          <w:highlight w:val="yellow"/>
+        </w:rPr>
+        <w:t>install</w:t>
+      </w:r>
+      <w:proofErr w:type="spellEnd"/>
+      <w:r>
+        <w:rPr>
+          <w:highlight w:val="yellow"/>
+        </w:rPr>
+        <w:t xml:space="preserve"> </w:t>
+      </w:r>
+      <w:proofErr w:type="spellStart"/>
+      <w:r>
+        <w:rPr>
+          <w:highlight w:val="yellow"/>
+        </w:rPr>
+        <w:t>bind</w:t>
+      </w:r>
+      <w:proofErr w:type="spellEnd"/>
+      <w:r>
+        <w:rPr>
+          <w:highlight w:val="yellow"/>
+        </w:rPr>
+        <w:t xml:space="preserve"> </w:t>
+      </w:r>
+      <w:proofErr w:type="spellStart"/>
+      <w:r>
+        <w:rPr>
+          <w:highlight w:val="yellow"/>
+        </w:rPr>
+        <w:t>bind-utils</w:t>
+      </w:r>
+      <w:proofErr w:type="spellEnd"/>
+      <w:r>
+        <w:rPr>
+          <w:highlight w:val="yellow"/>
+        </w:rPr>
+        <w:t xml:space="preserve"> </w:t>
+      </w:r>
+      <w:proofErr w:type="spellStart"/>
+      <w:r>
+        <w:rPr>
+          <w:highlight w:val="yellow"/>
+        </w:rPr>
+        <w:t>bind-libs</w:t>
+      </w:r>
+      <w:proofErr w:type="spellEnd"/>
+    </w:p>
+    <w:p>
+      <w:r>
+        <w:tab/>
+        <w:t>Ensuite</w:t>
+      </w:r>
+      <w:r>
+        <w:t xml:space="preserve"> il faut configurer le fichier </w:t>
+      </w:r>
+      <w:r>
+        <w:rPr>
+          <w:highlight w:val="yellow"/>
+        </w:rPr>
+        <w:t>/</w:t>
+      </w:r>
+      <w:proofErr w:type="spellStart"/>
+      <w:r>
+        <w:rPr>
+          <w:highlight w:val="yellow"/>
+        </w:rPr>
+        <w:t>etc</w:t>
+      </w:r>
+      <w:proofErr w:type="spellEnd"/>
+      <w:r>
+        <w:rPr>
+          <w:highlight w:val="yellow"/>
+        </w:rPr>
+        <w:t>/</w:t>
+      </w:r>
+      <w:proofErr w:type="spellStart"/>
+      <w:r>
+        <w:rPr>
+          <w:highlight w:val="yellow"/>
+        </w:rPr>
+        <w:t>named.conf</w:t>
+      </w:r>
+      <w:proofErr w:type="spellEnd"/>
+      <w:r>
+        <w:t xml:space="preserve"> afin que celui-ci </w:t>
+      </w:r>
+      <w:r>
+        <w:t xml:space="preserve">écoute le serveur </w:t>
+      </w:r>
+      <w:r>
+        <w:rPr>
+          <w:highlight w:val="yellow"/>
+        </w:rPr>
+        <w:t>DNS1</w:t>
+      </w:r>
+      <w:r>
+        <w:t xml:space="preserve"> (10.0.3.2) et qu’il possède deux fichiers de zone pour le domaine </w:t>
+      </w:r>
+      <w:proofErr w:type="spellStart"/>
+      <w:r>
+        <w:rPr>
+          <w:highlight w:val="yellow"/>
+        </w:rPr>
+        <w:t>work.exam.men</w:t>
+      </w:r>
+      <w:proofErr w:type="spellEnd"/>
+    </w:p>
+    <w:p/>
+    <w:p>
+      <w:r>
+        <w:rPr>
+          <w:noProof/>
+        </w:rPr>
+        <w:drawing>
+          <wp:inline distT="0" distB="0" distL="0" distR="0" wp14:anchorId="5D83D133" wp14:editId="015EF858">
+            <wp:extent cx="3818198" cy="4118399"/>
+            <wp:effectExtent l="0" t="0" r="0" b="0"/>
+            <wp:docPr id="21" name="Image 21"/>
+            <wp:cNvGraphicFramePr>
+              <a:graphicFrameLocks xmlns:a="http://schemas.openxmlformats.org/drawingml/2006/main" noChangeAspect="1"/>
+            </wp:cNvGraphicFramePr>
+            <a:graphic xmlns:a="http://schemas.openxmlformats.org/drawingml/2006/main">
+              <a:graphicData uri="http://schemas.openxmlformats.org/drawingml/2006/picture">
+                <pic:pic xmlns:pic="http://schemas.openxmlformats.org/drawingml/2006/picture">
+                  <pic:nvPicPr>
+                    <pic:cNvPr id="21" name="named_conf_DNS2.png"/>
+                    <pic:cNvPicPr/>
+                  </pic:nvPicPr>
+                  <pic:blipFill>
+                    <a:blip r:embed="rId24">
+                      <a:extLst>
+                        <a:ext uri="{28A0092B-C50C-407E-A947-70E740481C1C}">
+                          <a14:useLocalDpi xmlns:a14="http://schemas.microsoft.com/office/drawing/2010/main" val="0"/>
+                        </a:ext>
+                      </a:extLst>
+                    </a:blip>
+                    <a:stretch>
+                      <a:fillRect/>
+                    </a:stretch>
+                  </pic:blipFill>
+                  <pic:spPr>
+                    <a:xfrm>
+                      <a:off x="0" y="0"/>
+                      <a:ext cx="3895020" cy="4201261"/>
+                    </a:xfrm>
+                    <a:prstGeom prst="rect">
+                      <a:avLst/>
+                    </a:prstGeom>
+                  </pic:spPr>
+                </pic:pic>
+              </a:graphicData>
+            </a:graphic>
+          </wp:inline>
+        </w:drawing>
+      </w:r>
+    </w:p>
+    <w:p/>
+    <w:p>
+      <w:pPr>
+        <w:rPr>
+          <w:rFonts w:asciiTheme="majorHAnsi" w:eastAsiaTheme="majorEastAsia" w:hAnsiTheme="majorHAnsi" w:cstheme="majorBidi"/>
+          <w:color w:val="2E74B5" w:themeColor="accent1" w:themeShade="BF"/>
+          <w:sz w:val="32"/>
+          <w:szCs w:val="32"/>
+          <w:lang w:eastAsia="en-US"/>
+        </w:rPr>
+      </w:pPr>
+      <w:r>
+        <w:br w:type="page"/>
+      </w:r>
+    </w:p>
+    <w:p/>
+    <w:p>
+      <w:r>
+        <w:tab/>
+        <w:t xml:space="preserve">Après cela, il faudra créer le fichier de zone </w:t>
+      </w:r>
+      <w:proofErr w:type="spellStart"/>
+      <w:r>
+        <w:rPr>
+          <w:highlight w:val="yellow"/>
+        </w:rPr>
+        <w:t>work.exam.men</w:t>
+      </w:r>
+      <w:proofErr w:type="spellEnd"/>
+      <w:r>
+        <w:rPr>
+          <w:highlight w:val="yellow"/>
+        </w:rPr>
+        <w:t xml:space="preserve"> ainsi que le fichier reverse</w:t>
+      </w:r>
+      <w:r>
+        <w:t xml:space="preserve"> dans /var/</w:t>
+      </w:r>
+      <w:proofErr w:type="spellStart"/>
+      <w:r>
+        <w:t>named</w:t>
+      </w:r>
+      <w:proofErr w:type="spellEnd"/>
+      <w:r>
+        <w:t xml:space="preserve"> afin que le serveur DNS2 puisse résoudre les requêtes du </w:t>
+      </w:r>
+      <w:proofErr w:type="spellStart"/>
+      <w:r>
+        <w:t>domain</w:t>
+      </w:r>
+      <w:proofErr w:type="spellEnd"/>
+      <w:r>
+        <w:t xml:space="preserve"> </w:t>
+      </w:r>
+      <w:proofErr w:type="spellStart"/>
+      <w:r>
+        <w:t>work.exam.men</w:t>
+      </w:r>
+      <w:proofErr w:type="spellEnd"/>
+      <w:r>
+        <w:t>.</w:t>
+      </w:r>
+    </w:p>
+    <w:p/>
+    <w:p>
+      <w:r>
+        <w:rPr>
+          <w:noProof/>
+        </w:rPr>
+        <w:drawing>
+          <wp:inline distT="0" distB="0" distL="0" distR="0" wp14:anchorId="56251F00" wp14:editId="73A4B641">
+            <wp:extent cx="4846898" cy="3599957"/>
+            <wp:effectExtent l="0" t="0" r="5080" b="6985"/>
+            <wp:docPr id="22" name="Image 22"/>
+            <wp:cNvGraphicFramePr>
+              <a:graphicFrameLocks xmlns:a="http://schemas.openxmlformats.org/drawingml/2006/main" noChangeAspect="1"/>
+            </wp:cNvGraphicFramePr>
+            <a:graphic xmlns:a="http://schemas.openxmlformats.org/drawingml/2006/main">
+              <a:graphicData uri="http://schemas.openxmlformats.org/drawingml/2006/picture">
+                <pic:pic xmlns:pic="http://schemas.openxmlformats.org/drawingml/2006/picture">
+                  <pic:nvPicPr>
+                    <pic:cNvPr id="22" name="db_WORK_DNS2.png"/>
+                    <pic:cNvPicPr/>
+                  </pic:nvPicPr>
+                  <pic:blipFill>
+                    <a:blip r:embed="rId25">
+                      <a:extLst>
+                        <a:ext uri="{28A0092B-C50C-407E-A947-70E740481C1C}">
+                          <a14:useLocalDpi xmlns:a14="http://schemas.microsoft.com/office/drawing/2010/main" val="0"/>
+                        </a:ext>
+                      </a:extLst>
+                    </a:blip>
+                    <a:stretch>
+                      <a:fillRect/>
+                    </a:stretch>
+                  </pic:blipFill>
+                  <pic:spPr>
+                    <a:xfrm>
+                      <a:off x="0" y="0"/>
+                      <a:ext cx="4890133" cy="3632069"/>
+                    </a:xfrm>
+                    <a:prstGeom prst="rect">
+                      <a:avLst/>
+                    </a:prstGeom>
+                  </pic:spPr>
+                </pic:pic>
+              </a:graphicData>
+            </a:graphic>
+          </wp:inline>
+        </w:drawing>
+      </w:r>
+    </w:p>
+    <w:p/>
+    <w:p>
+      <w:r>
+        <w:t xml:space="preserve"> </w:t>
+      </w:r>
+      <w:r>
+        <w:tab/>
+        <w:t xml:space="preserve">Ensuite, il ne faut pas oublier de faire un </w:t>
+      </w:r>
+      <w:r>
+        <w:rPr>
+          <w:highlight w:val="yellow"/>
+        </w:rPr>
+        <w:t>#</w:t>
+      </w:r>
+      <w:proofErr w:type="spellStart"/>
+      <w:r>
+        <w:rPr>
+          <w:highlight w:val="yellow"/>
+        </w:rPr>
+        <w:t>chgrp</w:t>
+      </w:r>
+      <w:proofErr w:type="spellEnd"/>
+      <w:r>
+        <w:rPr>
+          <w:highlight w:val="yellow"/>
+        </w:rPr>
+        <w:t xml:space="preserve"> </w:t>
+      </w:r>
+      <w:proofErr w:type="spellStart"/>
+      <w:r>
+        <w:rPr>
+          <w:highlight w:val="yellow"/>
+        </w:rPr>
+        <w:t>named</w:t>
+      </w:r>
+      <w:proofErr w:type="spellEnd"/>
+      <w:r>
+        <w:rPr>
+          <w:highlight w:val="yellow"/>
+        </w:rPr>
+        <w:t xml:space="preserve"> /var/</w:t>
+      </w:r>
+      <w:proofErr w:type="spellStart"/>
+      <w:r>
+        <w:rPr>
+          <w:highlight w:val="yellow"/>
+        </w:rPr>
+        <w:t>named</w:t>
+      </w:r>
+      <w:proofErr w:type="spellEnd"/>
+      <w:r>
+        <w:rPr>
+          <w:highlight w:val="yellow"/>
+        </w:rPr>
+        <w:t>/</w:t>
+      </w:r>
+      <w:proofErr w:type="spellStart"/>
+      <w:r>
+        <w:rPr>
+          <w:highlight w:val="yellow"/>
+        </w:rPr>
+        <w:t>db.work.exam</w:t>
+      </w:r>
+      <w:proofErr w:type="spellEnd"/>
+      <w:r>
+        <w:rPr>
+          <w:highlight w:val="yellow"/>
+        </w:rPr>
+        <w:t>*</w:t>
+      </w:r>
+      <w:r>
+        <w:t xml:space="preserve"> afin que le service </w:t>
+      </w:r>
+      <w:proofErr w:type="spellStart"/>
+      <w:r>
+        <w:t>named</w:t>
+      </w:r>
+      <w:proofErr w:type="spellEnd"/>
+      <w:r>
+        <w:t xml:space="preserve"> puisse accéder aux fichiers de zone.</w:t>
+      </w:r>
+    </w:p>
+    <w:p>
+      <w:r>
+        <w:tab/>
+        <w:t xml:space="preserve">Pour finir, il faudra lancer le service sur DNS2 via la commande : </w:t>
+      </w:r>
+      <w:r>
+        <w:rPr>
+          <w:highlight w:val="yellow"/>
+        </w:rPr>
+        <w:t xml:space="preserve">#service </w:t>
+      </w:r>
+      <w:proofErr w:type="spellStart"/>
+      <w:r>
+        <w:rPr>
+          <w:highlight w:val="yellow"/>
+        </w:rPr>
+        <w:t>named</w:t>
+      </w:r>
+      <w:proofErr w:type="spellEnd"/>
+      <w:r>
+        <w:rPr>
+          <w:highlight w:val="yellow"/>
+        </w:rPr>
+        <w:t xml:space="preserve"> </w:t>
+      </w:r>
+      <w:proofErr w:type="spellStart"/>
+      <w:r>
+        <w:rPr>
+          <w:highlight w:val="yellow"/>
+        </w:rPr>
+        <w:t>start</w:t>
+      </w:r>
+      <w:proofErr w:type="spellEnd"/>
+    </w:p>
+    <w:p/>
+    <w:p>
+      <w:pPr>
+        <w:pStyle w:val="Titre2"/>
+      </w:pPr>
+      <w:bookmarkStart w:id="22" w:name="_Toc504492932"/>
+      <w:r>
+        <w:t>5.2) Maquette après modification</w:t>
+      </w:r>
+      <w:bookmarkEnd w:id="22"/>
+    </w:p>
+    <w:p/>
+    <w:p>
+      <w:r>
+        <w:tab/>
+        <w:t xml:space="preserve">Après ces modifications sur la maquette, nous pouvons voir l’ajout du serveur DNS2 se trouvant dans le réseau srvint2 avec comme passerelle </w:t>
+      </w:r>
+      <w:r>
+        <w:t>le routeur R2.</w:t>
+      </w:r>
+    </w:p>
+    <w:p>
+      <w:r>
+        <w:rPr>
+          <w:noProof/>
+        </w:rPr>
+        <w:drawing>
+          <wp:inline distT="0" distB="0" distL="0" distR="0" wp14:anchorId="13695C52" wp14:editId="16C79801">
+            <wp:extent cx="5404943" cy="3426403"/>
+            <wp:effectExtent l="0" t="0" r="5715" b="3175"/>
+            <wp:docPr id="23" name="Image 23"/>
+            <wp:cNvGraphicFramePr>
+              <a:graphicFrameLocks xmlns:a="http://schemas.openxmlformats.org/drawingml/2006/main" noChangeAspect="1"/>
+            </wp:cNvGraphicFramePr>
+            <a:graphic xmlns:a="http://schemas.openxmlformats.org/drawingml/2006/main">
+              <a:graphicData uri="http://schemas.openxmlformats.org/drawingml/2006/picture">
+                <pic:pic xmlns:pic="http://schemas.openxmlformats.org/drawingml/2006/picture">
+                  <pic:nvPicPr>
+                    <pic:cNvPr id="23" name="MAQUETTE_EXAM_DNS2.png"/>
+                    <pic:cNvPicPr/>
+                  </pic:nvPicPr>
+                  <pic:blipFill>
+                    <a:blip r:embed="rId26" cstate="print">
+                      <a:extLst>
+                        <a:ext uri="{28A0092B-C50C-407E-A947-70E740481C1C}">
+                          <a14:useLocalDpi xmlns:a14="http://schemas.microsoft.com/office/drawing/2010/main" val="0"/>
+                        </a:ext>
+                      </a:extLst>
+                    </a:blip>
+                    <a:stretch>
+                      <a:fillRect/>
+                    </a:stretch>
+                  </pic:blipFill>
+                  <pic:spPr>
+                    <a:xfrm>
+                      <a:off x="0" y="0"/>
+                      <a:ext cx="5413816" cy="3432028"/>
+                    </a:xfrm>
+                    <a:prstGeom prst="rect">
+                      <a:avLst/>
+                    </a:prstGeom>
+                  </pic:spPr>
+                </pic:pic>
+              </a:graphicData>
+            </a:graphic>
+          </wp:inline>
+        </w:drawing>
+      </w:r>
     </w:p>
     <w:sectPr>
-      <w:footerReference w:type="even" r:id="rId20"/>
-      <w:footerReference w:type="default" r:id="rId21"/>
+      <w:footerReference w:type="even" r:id="rId27"/>
+      <w:footerReference w:type="default" r:id="rId28"/>
       <w:pgSz w:w="11900" w:h="16840"/>
       <w:pgMar w:top="720" w:right="720" w:bottom="720" w:left="720" w:header="708" w:footer="708" w:gutter="0"/>
       <w:pgBorders>
@@ -3955,7 +7857,7 @@
         <w:rStyle w:val="Numrodepage"/>
         <w:noProof/>
       </w:rPr>
-      <w:t>1</w:t>
+      <w:t>11</w:t>
     </w:r>
     <w:r>
       <w:rPr>
@@ -3997,7 +7899,7 @@
   <w:abstractNum w:abstractNumId="0">
     <w:nsid w:val="2EC15967"/>
     <w:multiLevelType w:val="hybridMultilevel"/>
-    <w:tmpl w:val="FC1C8798"/>
+    <w:tmpl w:val="C6D433F6"/>
     <w:lvl w:ilvl="0" w:tplc="040C0011">
       <w:start w:val="1"/>
       <w:numFmt w:val="decimal"/>
@@ -4196,11 +8098,103 @@
       </w:rPr>
     </w:lvl>
   </w:abstractNum>
+  <w:abstractNum w:abstractNumId="2">
+    <w:nsid w:val="6B637784"/>
+    <w:multiLevelType w:val="hybridMultilevel"/>
+    <w:tmpl w:val="FC1C8798"/>
+    <w:lvl w:ilvl="0" w:tplc="040C0011">
+      <w:start w:val="1"/>
+      <w:numFmt w:val="decimal"/>
+      <w:lvlText w:val="%1)"/>
+      <w:lvlJc w:val="left"/>
+      <w:pPr>
+        <w:ind w:left="720" w:hanging="360"/>
+      </w:pPr>
+      <w:rPr>
+        <w:rFonts w:hint="default"/>
+      </w:rPr>
+    </w:lvl>
+    <w:lvl w:ilvl="1" w:tplc="040C0019" w:tentative="1">
+      <w:start w:val="1"/>
+      <w:numFmt w:val="lowerLetter"/>
+      <w:lvlText w:val="%2."/>
+      <w:lvlJc w:val="left"/>
+      <w:pPr>
+        <w:ind w:left="1440" w:hanging="360"/>
+      </w:pPr>
+    </w:lvl>
+    <w:lvl w:ilvl="2" w:tplc="040C001B" w:tentative="1">
+      <w:start w:val="1"/>
+      <w:numFmt w:val="lowerRoman"/>
+      <w:lvlText w:val="%3."/>
+      <w:lvlJc w:val="right"/>
+      <w:pPr>
+        <w:ind w:left="2160" w:hanging="180"/>
+      </w:pPr>
+    </w:lvl>
+    <w:lvl w:ilvl="3" w:tplc="040C000F" w:tentative="1">
+      <w:start w:val="1"/>
+      <w:numFmt w:val="decimal"/>
+      <w:lvlText w:val="%4."/>
+      <w:lvlJc w:val="left"/>
+      <w:pPr>
+        <w:ind w:left="2880" w:hanging="360"/>
+      </w:pPr>
+    </w:lvl>
+    <w:lvl w:ilvl="4" w:tplc="040C0019" w:tentative="1">
+      <w:start w:val="1"/>
+      <w:numFmt w:val="lowerLetter"/>
+      <w:lvlText w:val="%5."/>
+      <w:lvlJc w:val="left"/>
+      <w:pPr>
+        <w:ind w:left="3600" w:hanging="360"/>
+      </w:pPr>
+    </w:lvl>
+    <w:lvl w:ilvl="5" w:tplc="040C001B" w:tentative="1">
+      <w:start w:val="1"/>
+      <w:numFmt w:val="lowerRoman"/>
+      <w:lvlText w:val="%6."/>
+      <w:lvlJc w:val="right"/>
+      <w:pPr>
+        <w:ind w:left="4320" w:hanging="180"/>
+      </w:pPr>
+    </w:lvl>
+    <w:lvl w:ilvl="6" w:tplc="040C000F" w:tentative="1">
+      <w:start w:val="1"/>
+      <w:numFmt w:val="decimal"/>
+      <w:lvlText w:val="%7."/>
+      <w:lvlJc w:val="left"/>
+      <w:pPr>
+        <w:ind w:left="5040" w:hanging="360"/>
+      </w:pPr>
+    </w:lvl>
+    <w:lvl w:ilvl="7" w:tplc="040C0019" w:tentative="1">
+      <w:start w:val="1"/>
+      <w:numFmt w:val="lowerLetter"/>
+      <w:lvlText w:val="%8."/>
+      <w:lvlJc w:val="left"/>
+      <w:pPr>
+        <w:ind w:left="5760" w:hanging="360"/>
+      </w:pPr>
+    </w:lvl>
+    <w:lvl w:ilvl="8" w:tplc="040C001B" w:tentative="1">
+      <w:start w:val="1"/>
+      <w:numFmt w:val="lowerRoman"/>
+      <w:lvlText w:val="%9."/>
+      <w:lvlJc w:val="right"/>
+      <w:pPr>
+        <w:ind w:left="6480" w:hanging="180"/>
+      </w:pPr>
+    </w:lvl>
+  </w:abstractNum>
   <w:num w:numId="1">
     <w:abstractNumId w:val="1"/>
   </w:num>
   <w:num w:numId="2">
     <w:abstractNumId w:val="0"/>
+  </w:num>
+  <w:num w:numId="3">
+    <w:abstractNumId w:val="2"/>
   </w:num>
 </w:numbering>
 </file>
@@ -5318,7 +9312,7 @@
 </file>
 
 <file path=customXml/itemProps1.xml><?xml version="1.0" encoding="utf-8"?>
-<ds:datastoreItem xmlns:ds="http://schemas.openxmlformats.org/officeDocument/2006/customXml" ds:itemID="{5364DFF0-A35B-1041-B7E4-90BEA8DE2BD5}">
+<ds:datastoreItem xmlns:ds="http://schemas.openxmlformats.org/officeDocument/2006/customXml" ds:itemID="{45815E82-0365-5544-9E1C-602971F04C50}">
   <ds:schemaRefs>
     <ds:schemaRef ds:uri="http://schemas.openxmlformats.org/officeDocument/2006/bibliography"/>
   </ds:schemaRefs>
